--- a/IT OTVETI/00_It_Voprosiki.docx
+++ b/IT OTVETI/00_It_Voprosiki.docx
@@ -49,7 +49,7 @@
             </w:pPr>
             <w:r>
               <w:rPr>
-                <w:rFonts w:ascii="Times New Roman" w:hAnsi="Times New Roman"/>
+                <w:rFonts w:ascii="Times New Roman" w:hAnsi="Times New Roman" w:cs="Times New Roman"/>
                 <w:sz w:val="28"/>
                 <w:szCs w:val="28"/>
               </w:rPr>
@@ -57,7 +57,7 @@
             </w:r>
             <w:r>
               <w:rPr>
-                <w:rFonts w:ascii="Times New Roman" w:hAnsi="Times New Roman"/>
+                <w:rFonts w:ascii="Times New Roman" w:hAnsi="Times New Roman" w:cs="Times New Roman"/>
                 <w:sz w:val="28"/>
                 <w:szCs w:val="28"/>
                 <w:lang w:val="en-US"/>
@@ -66,7 +66,7 @@
             </w:r>
             <w:r>
               <w:rPr>
-                <w:rFonts w:ascii="Times New Roman" w:hAnsi="Times New Roman"/>
+                <w:rFonts w:ascii="Times New Roman" w:hAnsi="Times New Roman" w:cs="Times New Roman"/>
                 <w:sz w:val="28"/>
                 <w:szCs w:val="28"/>
               </w:rPr>
@@ -111,7 +111,7 @@
             </w:pPr>
             <w:r>
               <w:rPr>
-                <w:rFonts w:ascii="Times New Roman" w:hAnsi="Times New Roman"/>
+                <w:rFonts w:ascii="Times New Roman" w:hAnsi="Times New Roman" w:cs="Times New Roman"/>
                 <w:sz w:val="28"/>
                 <w:szCs w:val="28"/>
               </w:rPr>
@@ -156,7 +156,7 @@
             </w:pPr>
             <w:r>
               <w:rPr>
-                <w:rFonts w:ascii="Times New Roman" w:hAnsi="Times New Roman"/>
+                <w:rFonts w:ascii="Times New Roman" w:hAnsi="Times New Roman" w:cs="Times New Roman"/>
                 <w:sz w:val="28"/>
                 <w:szCs w:val="28"/>
               </w:rPr>
@@ -201,7 +201,7 @@
             </w:pPr>
             <w:r>
               <w:rPr>
-                <w:rFonts w:ascii="Times New Roman" w:hAnsi="Times New Roman"/>
+                <w:rFonts w:ascii="Times New Roman" w:hAnsi="Times New Roman" w:cs="Times New Roman"/>
                 <w:sz w:val="28"/>
                 <w:szCs w:val="28"/>
               </w:rPr>
@@ -246,7 +246,7 @@
             </w:pPr>
             <w:r>
               <w:rPr>
-                <w:rFonts w:ascii="Times New Roman" w:hAnsi="Times New Roman"/>
+                <w:rFonts w:ascii="Times New Roman" w:hAnsi="Times New Roman" w:cs="Times New Roman"/>
                 <w:sz w:val="28"/>
                 <w:szCs w:val="28"/>
               </w:rPr>
@@ -291,19 +291,11 @@
             </w:pPr>
             <w:r>
               <w:rPr>
-                <w:rFonts w:ascii="Times New Roman" w:hAnsi="Times New Roman"/>
-                <w:sz w:val="28"/>
-                <w:szCs w:val="28"/>
-              </w:rPr>
-              <w:t>Структурная схема ПК</w:t>
-            </w:r>
-            <w:r>
-              <w:rPr>
-                <w:rFonts w:ascii="Times New Roman" w:hAnsi="Times New Roman"/>
-                <w:sz w:val="28"/>
-                <w:szCs w:val="28"/>
-              </w:rPr>
-              <w:t>. Устройства ввода и вывода, их технические характеристики. Процессоры, тактовая частота и производительность. Устройства хранения информации, технические характеристики.</w:t>
+                <w:rFonts w:ascii="Times New Roman" w:hAnsi="Times New Roman" w:cs="Times New Roman"/>
+                <w:sz w:val="28"/>
+                <w:szCs w:val="28"/>
+              </w:rPr>
+              <w:t>Структурная схема ПК. Устройства ввода и вывода, их технические характеристики. Процессоры, тактовая частота и производительность. Устройства хранения информации, технические характеристики.</w:t>
             </w:r>
           </w:p>
         </w:tc>
@@ -344,7 +336,7 @@
             </w:pPr>
             <w:r>
               <w:rPr>
-                <w:rFonts w:ascii="Times New Roman" w:hAnsi="Times New Roman"/>
+                <w:rFonts w:ascii="Times New Roman" w:hAnsi="Times New Roman" w:cs="Times New Roman"/>
                 <w:sz w:val="28"/>
                 <w:szCs w:val="28"/>
               </w:rPr>
@@ -352,7 +344,7 @@
             </w:r>
             <w:r>
               <w:rPr>
-                <w:rFonts w:ascii="Times New Roman" w:hAnsi="Times New Roman"/>
+                <w:rFonts w:ascii="Times New Roman" w:hAnsi="Times New Roman" w:cs="Times New Roman"/>
                 <w:sz w:val="28"/>
                 <w:szCs w:val="28"/>
                 <w:lang w:val="en-US"/>
@@ -361,7 +353,7 @@
             </w:r>
             <w:r>
               <w:rPr>
-                <w:rFonts w:ascii="Times New Roman" w:hAnsi="Times New Roman"/>
+                <w:rFonts w:ascii="Times New Roman" w:hAnsi="Times New Roman" w:cs="Times New Roman"/>
                 <w:sz w:val="28"/>
                 <w:szCs w:val="28"/>
               </w:rPr>
@@ -406,21 +398,29 @@
             </w:pPr>
             <w:r>
               <w:rPr>
-                <w:rFonts w:ascii="Times New Roman" w:hAnsi="Times New Roman"/>
-                <w:sz w:val="28"/>
-                <w:szCs w:val="28"/>
-              </w:rPr>
-              <w:t>!!!!!</w:t>
-            </w:r>
-            <w:bookmarkStart w:id="0" w:name="_GoBack"/>
-            <w:bookmarkEnd w:id="0"/>
-            <w:r>
-              <w:rPr>
-                <w:rFonts w:ascii="Times New Roman" w:hAnsi="Times New Roman"/>
-                <w:sz w:val="28"/>
-                <w:szCs w:val="28"/>
-              </w:rPr>
-              <w:t xml:space="preserve">Телекоммуникационные сети. Компьютерные сети. Закон Мэтклафа. Аппаратура передачи данных (коммуникационное оборудование). Каналы связи: проводные и беспроводные. Типы компьютерных сетей (персональные, локальные, муниципальные, глобальные). Топология локальных сетей. </w:t>
+                <w:rFonts w:ascii="Times New Roman" w:hAnsi="Times New Roman" w:cs="Times New Roman"/>
+                <w:sz w:val="28"/>
+                <w:szCs w:val="28"/>
+              </w:rPr>
+              <w:t xml:space="preserve">Телекоммуникационные сети. Компьютерные сети. Закон </w:t>
+            </w:r>
+            <w:proofErr w:type="spellStart"/>
+            <w:r>
+              <w:rPr>
+                <w:rFonts w:ascii="Times New Roman" w:hAnsi="Times New Roman" w:cs="Times New Roman"/>
+                <w:sz w:val="28"/>
+                <w:szCs w:val="28"/>
+              </w:rPr>
+              <w:t>Мэтклафа</w:t>
+            </w:r>
+            <w:proofErr w:type="spellEnd"/>
+            <w:r>
+              <w:rPr>
+                <w:rFonts w:ascii="Times New Roman" w:hAnsi="Times New Roman" w:cs="Times New Roman"/>
+                <w:sz w:val="28"/>
+                <w:szCs w:val="28"/>
+              </w:rPr>
+              <w:t xml:space="preserve">. Аппаратура передачи данных (коммуникационное оборудование). Каналы связи: проводные и беспроводные. Типы компьютерных сетей (персональные, локальные, муниципальные, глобальные). Топология локальных сетей. </w:t>
             </w:r>
           </w:p>
         </w:tc>
@@ -461,7 +461,7 @@
             </w:pPr>
             <w:r>
               <w:rPr>
-                <w:rFonts w:ascii="Times New Roman" w:hAnsi="Times New Roman"/>
+                <w:rFonts w:ascii="Times New Roman" w:hAnsi="Times New Roman" w:cs="Times New Roman"/>
                 <w:sz w:val="28"/>
                 <w:szCs w:val="28"/>
               </w:rPr>
@@ -470,7 +470,7 @@
             <w:proofErr w:type="gramStart"/>
             <w:r>
               <w:rPr>
-                <w:rFonts w:ascii="Times New Roman" w:hAnsi="Times New Roman"/>
+                <w:rFonts w:ascii="Times New Roman" w:hAnsi="Times New Roman" w:cs="Times New Roman"/>
                 <w:sz w:val="28"/>
                 <w:szCs w:val="28"/>
               </w:rPr>
@@ -479,11 +479,29 @@
             <w:proofErr w:type="gramEnd"/>
             <w:r>
               <w:rPr>
-                <w:rFonts w:ascii="Times New Roman" w:hAnsi="Times New Roman"/>
-                <w:sz w:val="28"/>
-                <w:szCs w:val="28"/>
-              </w:rPr>
-              <w:t>. Модели делового взаимодействия в Интернете. Роль Интернета в реструктуризации деловых отношений. Интранет и экстранет. Всемирная паутина. Мобильный интернет. Интернет вещей.</w:t>
+                <w:rFonts w:ascii="Times New Roman" w:hAnsi="Times New Roman" w:cs="Times New Roman"/>
+                <w:sz w:val="28"/>
+                <w:szCs w:val="28"/>
+              </w:rPr>
+              <w:t xml:space="preserve">. Модели делового взаимодействия в Интернете. Роль Интернета в реструктуризации деловых отношений. Интранет и </w:t>
+            </w:r>
+            <w:proofErr w:type="spellStart"/>
+            <w:r>
+              <w:rPr>
+                <w:rFonts w:ascii="Times New Roman" w:hAnsi="Times New Roman" w:cs="Times New Roman"/>
+                <w:sz w:val="28"/>
+                <w:szCs w:val="28"/>
+              </w:rPr>
+              <w:t>экстранет</w:t>
+            </w:r>
+            <w:proofErr w:type="spellEnd"/>
+            <w:r>
+              <w:rPr>
+                <w:rFonts w:ascii="Times New Roman" w:hAnsi="Times New Roman" w:cs="Times New Roman"/>
+                <w:sz w:val="28"/>
+                <w:szCs w:val="28"/>
+              </w:rPr>
+              <w:t>. Всемирная паутина. Мобильный интернет. Интернет вещей.</w:t>
             </w:r>
           </w:p>
         </w:tc>
@@ -524,20 +542,71 @@
             </w:pPr>
             <w:r>
               <w:rPr>
-                <w:rFonts w:ascii="Times New Roman" w:hAnsi="Times New Roman"/>
+                <w:rFonts w:ascii="Times New Roman" w:hAnsi="Times New Roman" w:cs="Times New Roman"/>
                 <w:sz w:val="28"/>
                 <w:szCs w:val="28"/>
               </w:rPr>
               <w:t xml:space="preserve">Алгоритм, программа, программное обеспечение (ПО). Основные категории ПО: системное ПО и прикладное ПО. Системное ПО: операционные системы, системы программирования, утилиты и драйверы. Прикладное ПО: прикладные программы общего назначения и специализированные прикладные программы. Программы работы с текстами: текстовые редакторы и процессоры, настольные издательские системы, системы распознавания текстов, программы конвертации. Программы работы с графикой: графические редакторы, программы создания презентаций, фоторедакторы, программы работы с деловой графикой и инфографикой, редакторы диаграмм. Приложения управления задачами и проектами. Персональный информационный менеджер. Электронный органайзер. Электронные таблицы. Системы управления базами данных. Программы для работы в интернете. </w:t>
             </w:r>
-            <w:r>
-              <w:rPr>
-                <w:rFonts w:ascii="Times New Roman" w:hAnsi="Times New Roman"/>
+            <w:proofErr w:type="spellStart"/>
+            <w:r>
+              <w:rPr>
+                <w:rFonts w:ascii="Times New Roman" w:hAnsi="Times New Roman" w:cs="Times New Roman"/>
                 <w:sz w:val="28"/>
                 <w:szCs w:val="28"/>
                 <w:shd w:val="clear" w:color="auto" w:fill="FFFFFF"/>
               </w:rPr>
-              <w:t>Groupware или collaborative software  – программное обеспечение для совместной работы группы людей.</w:t>
+              <w:t>Groupware</w:t>
+            </w:r>
+            <w:proofErr w:type="spellEnd"/>
+            <w:r>
+              <w:rPr>
+                <w:rFonts w:ascii="Times New Roman" w:hAnsi="Times New Roman" w:cs="Times New Roman"/>
+                <w:sz w:val="28"/>
+                <w:szCs w:val="28"/>
+                <w:shd w:val="clear" w:color="auto" w:fill="FFFFFF"/>
+              </w:rPr>
+              <w:t xml:space="preserve"> или </w:t>
+            </w:r>
+            <w:proofErr w:type="spellStart"/>
+            <w:r>
+              <w:rPr>
+                <w:rFonts w:ascii="Times New Roman" w:hAnsi="Times New Roman" w:cs="Times New Roman"/>
+                <w:sz w:val="28"/>
+                <w:szCs w:val="28"/>
+                <w:shd w:val="clear" w:color="auto" w:fill="FFFFFF"/>
+              </w:rPr>
+              <w:t>collaborative</w:t>
+            </w:r>
+            <w:proofErr w:type="spellEnd"/>
+            <w:r>
+              <w:rPr>
+                <w:rFonts w:ascii="Times New Roman" w:hAnsi="Times New Roman" w:cs="Times New Roman"/>
+                <w:sz w:val="28"/>
+                <w:szCs w:val="28"/>
+                <w:shd w:val="clear" w:color="auto" w:fill="FFFFFF"/>
+              </w:rPr>
+              <w:t xml:space="preserve"> </w:t>
+            </w:r>
+            <w:proofErr w:type="spellStart"/>
+            <w:r>
+              <w:rPr>
+                <w:rFonts w:ascii="Times New Roman" w:hAnsi="Times New Roman" w:cs="Times New Roman"/>
+                <w:sz w:val="28"/>
+                <w:szCs w:val="28"/>
+                <w:shd w:val="clear" w:color="auto" w:fill="FFFFFF"/>
+              </w:rPr>
+              <w:t>software</w:t>
+            </w:r>
+            <w:proofErr w:type="spellEnd"/>
+            <w:r>
+              <w:rPr>
+                <w:rFonts w:ascii="Times New Roman" w:hAnsi="Times New Roman" w:cs="Times New Roman"/>
+                <w:sz w:val="28"/>
+                <w:szCs w:val="28"/>
+                <w:shd w:val="clear" w:color="auto" w:fill="FFFFFF"/>
+              </w:rPr>
+              <w:t xml:space="preserve">  – программное обеспечение для совместной работы группы людей.</w:t>
             </w:r>
           </w:p>
         </w:tc>
@@ -578,7 +647,7 @@
             </w:pPr>
             <w:r>
               <w:rPr>
-                <w:rFonts w:ascii="Times New Roman" w:hAnsi="Times New Roman"/>
+                <w:rFonts w:ascii="Times New Roman" w:hAnsi="Times New Roman" w:cs="Times New Roman"/>
                 <w:sz w:val="28"/>
                 <w:szCs w:val="28"/>
               </w:rPr>
@@ -586,7 +655,7 @@
             </w:r>
             <w:r>
               <w:rPr>
-                <w:rFonts w:ascii="Times New Roman" w:hAnsi="Times New Roman"/>
+                <w:rFonts w:ascii="Times New Roman" w:hAnsi="Times New Roman" w:cs="Times New Roman"/>
                 <w:sz w:val="28"/>
                 <w:szCs w:val="28"/>
                 <w:lang w:val="en-US"/>
@@ -595,7 +664,7 @@
             </w:r>
             <w:r>
               <w:rPr>
-                <w:rFonts w:ascii="Times New Roman" w:hAnsi="Times New Roman"/>
+                <w:rFonts w:ascii="Times New Roman" w:hAnsi="Times New Roman" w:cs="Times New Roman"/>
                 <w:sz w:val="28"/>
                 <w:szCs w:val="28"/>
               </w:rPr>
@@ -640,7 +709,7 @@
             </w:pPr>
             <w:r>
               <w:rPr>
-                <w:rFonts w:ascii="Times New Roman" w:hAnsi="Times New Roman"/>
+                <w:rFonts w:ascii="Times New Roman" w:hAnsi="Times New Roman" w:cs="Times New Roman"/>
                 <w:sz w:val="28"/>
                 <w:szCs w:val="28"/>
               </w:rPr>
@@ -648,7 +717,7 @@
             </w:r>
             <w:r>
               <w:rPr>
-                <w:rFonts w:ascii="Times New Roman" w:hAnsi="Times New Roman"/>
+                <w:rFonts w:ascii="Times New Roman" w:hAnsi="Times New Roman" w:cs="Times New Roman"/>
                 <w:sz w:val="28"/>
                 <w:szCs w:val="28"/>
                 <w:lang w:val="en-US"/>
@@ -657,7 +726,7 @@
             </w:r>
             <w:r>
               <w:rPr>
-                <w:rFonts w:ascii="Times New Roman" w:hAnsi="Times New Roman"/>
+                <w:rFonts w:ascii="Times New Roman" w:hAnsi="Times New Roman" w:cs="Times New Roman"/>
                 <w:sz w:val="28"/>
                 <w:szCs w:val="28"/>
               </w:rPr>
@@ -665,7 +734,7 @@
             </w:r>
             <w:r>
               <w:rPr>
-                <w:rFonts w:ascii="Times New Roman" w:hAnsi="Times New Roman"/>
+                <w:rFonts w:ascii="Times New Roman" w:hAnsi="Times New Roman" w:cs="Times New Roman"/>
                 <w:sz w:val="28"/>
                 <w:szCs w:val="28"/>
                 <w:lang w:val="en-US"/>
@@ -674,7 +743,7 @@
             </w:r>
             <w:r>
               <w:rPr>
-                <w:rFonts w:ascii="Times New Roman" w:hAnsi="Times New Roman"/>
+                <w:rFonts w:ascii="Times New Roman" w:hAnsi="Times New Roman" w:cs="Times New Roman"/>
                 <w:sz w:val="28"/>
                 <w:szCs w:val="28"/>
               </w:rPr>
@@ -682,7 +751,7 @@
             </w:r>
             <w:r>
               <w:rPr>
-                <w:rFonts w:ascii="Times New Roman" w:hAnsi="Times New Roman"/>
+                <w:rFonts w:ascii="Times New Roman" w:hAnsi="Times New Roman" w:cs="Times New Roman"/>
                 <w:sz w:val="28"/>
                 <w:szCs w:val="28"/>
                 <w:lang w:val="en-US"/>
@@ -691,7 +760,7 @@
             </w:r>
             <w:r>
               <w:rPr>
-                <w:rFonts w:ascii="Times New Roman" w:hAnsi="Times New Roman"/>
+                <w:rFonts w:ascii="Times New Roman" w:hAnsi="Times New Roman" w:cs="Times New Roman"/>
                 <w:sz w:val="28"/>
                 <w:szCs w:val="28"/>
               </w:rPr>
@@ -699,137 +768,38 @@
             </w:r>
             <w:r>
               <w:rPr>
-                <w:rFonts w:ascii="Times New Roman" w:hAnsi="Times New Roman"/>
+                <w:rFonts w:ascii="Times New Roman" w:hAnsi="Times New Roman" w:cs="Times New Roman"/>
                 <w:sz w:val="28"/>
                 <w:szCs w:val="28"/>
                 <w:lang w:val="en-US"/>
               </w:rPr>
-              <w:t xml:space="preserve">. </w:t>
-            </w:r>
-            <w:r>
-              <w:rPr>
-                <w:rFonts w:ascii="Times New Roman" w:hAnsi="Times New Roman"/>
-                <w:sz w:val="28"/>
-                <w:szCs w:val="28"/>
-                <w:lang w:val="en-US"/>
-              </w:rPr>
-              <w:t>Data</w:t>
-            </w:r>
-            <w:r>
-              <w:rPr>
-                <w:rFonts w:ascii="Times New Roman" w:hAnsi="Times New Roman"/>
-                <w:sz w:val="28"/>
-                <w:szCs w:val="28"/>
-                <w:lang w:val="en-US"/>
-              </w:rPr>
-              <w:t xml:space="preserve"> </w:t>
-            </w:r>
-            <w:r>
-              <w:rPr>
-                <w:rFonts w:ascii="Times New Roman" w:hAnsi="Times New Roman"/>
-                <w:sz w:val="28"/>
-                <w:szCs w:val="28"/>
-                <w:lang w:val="en-US"/>
-              </w:rPr>
-              <w:t>mining</w:t>
-            </w:r>
-            <w:r>
-              <w:rPr>
-                <w:rFonts w:ascii="Times New Roman" w:hAnsi="Times New Roman"/>
-                <w:sz w:val="28"/>
-                <w:szCs w:val="28"/>
-                <w:lang w:val="en-US"/>
-              </w:rPr>
-              <w:t xml:space="preserve">. </w:t>
-            </w:r>
-            <w:r>
-              <w:rPr>
-                <w:rFonts w:ascii="Times New Roman" w:hAnsi="Times New Roman"/>
-                <w:sz w:val="28"/>
-                <w:szCs w:val="28"/>
-                <w:lang w:val="en-US"/>
-              </w:rPr>
-              <w:t>Text</w:t>
-            </w:r>
-            <w:r>
-              <w:rPr>
-                <w:rFonts w:ascii="Times New Roman" w:hAnsi="Times New Roman"/>
-                <w:sz w:val="28"/>
-                <w:szCs w:val="28"/>
-                <w:lang w:val="en-US"/>
-              </w:rPr>
-              <w:t xml:space="preserve"> </w:t>
-            </w:r>
-            <w:r>
-              <w:rPr>
-                <w:rFonts w:ascii="Times New Roman" w:hAnsi="Times New Roman"/>
-                <w:sz w:val="28"/>
-                <w:szCs w:val="28"/>
-                <w:lang w:val="en-US"/>
-              </w:rPr>
-              <w:t>mining</w:t>
-            </w:r>
-            <w:r>
-              <w:rPr>
-                <w:rFonts w:ascii="Times New Roman" w:hAnsi="Times New Roman"/>
-                <w:sz w:val="28"/>
-                <w:szCs w:val="28"/>
-                <w:lang w:val="en-US"/>
-              </w:rPr>
-              <w:t xml:space="preserve">. </w:t>
-            </w:r>
-            <w:r>
-              <w:rPr>
-                <w:rFonts w:ascii="Times New Roman" w:hAnsi="Times New Roman"/>
-                <w:sz w:val="28"/>
-                <w:szCs w:val="28"/>
-                <w:lang w:val="en-US"/>
-              </w:rPr>
-              <w:t>Web</w:t>
-            </w:r>
-            <w:r>
-              <w:rPr>
-                <w:rFonts w:ascii="Times New Roman" w:hAnsi="Times New Roman"/>
-                <w:sz w:val="28"/>
-                <w:szCs w:val="28"/>
-                <w:lang w:val="en-US"/>
-              </w:rPr>
-              <w:t xml:space="preserve"> </w:t>
-            </w:r>
-            <w:r>
-              <w:rPr>
-                <w:rFonts w:ascii="Times New Roman" w:hAnsi="Times New Roman"/>
-                <w:sz w:val="28"/>
-                <w:szCs w:val="28"/>
-                <w:lang w:val="en-US"/>
-              </w:rPr>
-              <w:t>mining</w:t>
-            </w:r>
-            <w:r>
-              <w:rPr>
-                <w:rFonts w:ascii="Times New Roman" w:hAnsi="Times New Roman"/>
-                <w:sz w:val="28"/>
-                <w:szCs w:val="28"/>
-                <w:lang w:val="en-US"/>
-              </w:rPr>
-              <w:t xml:space="preserve">. </w:t>
-            </w:r>
-            <w:r>
-              <w:rPr>
-                <w:rFonts w:ascii="Times New Roman" w:hAnsi="Times New Roman"/>
-                <w:sz w:val="28"/>
-                <w:szCs w:val="28"/>
-                <w:lang w:val="en-US"/>
-              </w:rPr>
-              <w:t>OLAP</w:t>
-            </w:r>
-            <w:r>
-              <w:rPr>
-                <w:rFonts w:ascii="Times New Roman" w:hAnsi="Times New Roman"/>
-                <w:sz w:val="28"/>
-                <w:szCs w:val="28"/>
-              </w:rPr>
-              <w:t>. Дата-центры (ЦОДы – центры обработки данных).</w:t>
+              <w:t>. Data mining. Text mining. Web mining. OLAP</w:t>
+            </w:r>
+            <w:r>
+              <w:rPr>
+                <w:rFonts w:ascii="Times New Roman" w:hAnsi="Times New Roman" w:cs="Times New Roman"/>
+                <w:sz w:val="28"/>
+                <w:szCs w:val="28"/>
+              </w:rPr>
+              <w:t>. Дата-центры (</w:t>
+            </w:r>
+            <w:proofErr w:type="spellStart"/>
+            <w:r>
+              <w:rPr>
+                <w:rFonts w:ascii="Times New Roman" w:hAnsi="Times New Roman" w:cs="Times New Roman"/>
+                <w:sz w:val="28"/>
+                <w:szCs w:val="28"/>
+              </w:rPr>
+              <w:t>ЦОДы</w:t>
+            </w:r>
+            <w:proofErr w:type="spellEnd"/>
+            <w:r>
+              <w:rPr>
+                <w:rFonts w:ascii="Times New Roman" w:hAnsi="Times New Roman" w:cs="Times New Roman"/>
+                <w:sz w:val="28"/>
+                <w:szCs w:val="28"/>
+              </w:rPr>
+              <w:t xml:space="preserve"> – центры обработки данных).</w:t>
             </w:r>
           </w:p>
         </w:tc>
@@ -870,7 +840,7 @@
             </w:pPr>
             <w:r>
               <w:rPr>
-                <w:rFonts w:ascii="Times New Roman" w:hAnsi="Times New Roman"/>
+                <w:rFonts w:ascii="Times New Roman" w:hAnsi="Times New Roman" w:cs="Times New Roman"/>
                 <w:sz w:val="28"/>
                 <w:szCs w:val="28"/>
               </w:rPr>
@@ -878,7 +848,7 @@
             </w:r>
             <w:r>
               <w:rPr>
-                <w:rFonts w:ascii="Times New Roman" w:hAnsi="Times New Roman"/>
+                <w:rFonts w:ascii="Times New Roman" w:hAnsi="Times New Roman" w:cs="Times New Roman"/>
                 <w:sz w:val="28"/>
                 <w:szCs w:val="28"/>
                 <w:lang w:val="en-US"/>
@@ -887,7 +857,7 @@
             </w:r>
             <w:r>
               <w:rPr>
-                <w:rFonts w:ascii="Times New Roman" w:hAnsi="Times New Roman"/>
+                <w:rFonts w:ascii="Times New Roman" w:hAnsi="Times New Roman" w:cs="Times New Roman"/>
                 <w:sz w:val="28"/>
                 <w:szCs w:val="28"/>
               </w:rPr>
@@ -895,7 +865,7 @@
             </w:r>
             <w:r>
               <w:rPr>
-                <w:rFonts w:ascii="Times New Roman" w:hAnsi="Times New Roman"/>
+                <w:rFonts w:ascii="Times New Roman" w:hAnsi="Times New Roman" w:cs="Times New Roman"/>
                 <w:sz w:val="28"/>
                 <w:szCs w:val="28"/>
                 <w:lang w:val="en-US"/>
@@ -904,7 +874,7 @@
             </w:r>
             <w:r>
               <w:rPr>
-                <w:rFonts w:ascii="Times New Roman" w:hAnsi="Times New Roman"/>
+                <w:rFonts w:ascii="Times New Roman" w:hAnsi="Times New Roman" w:cs="Times New Roman"/>
                 <w:sz w:val="28"/>
                 <w:szCs w:val="28"/>
               </w:rPr>
@@ -949,7 +919,7 @@
             </w:pPr>
             <w:r>
               <w:rPr>
-                <w:rFonts w:ascii="Times New Roman" w:hAnsi="Times New Roman"/>
+                <w:rFonts w:ascii="Times New Roman" w:hAnsi="Times New Roman" w:cs="Times New Roman"/>
                 <w:sz w:val="28"/>
                 <w:szCs w:val="28"/>
               </w:rPr>
@@ -957,7 +927,7 @@
             </w:r>
             <w:r>
               <w:rPr>
-                <w:rFonts w:ascii="Times New Roman" w:hAnsi="Times New Roman"/>
+                <w:rFonts w:ascii="Times New Roman" w:hAnsi="Times New Roman" w:cs="Times New Roman"/>
                 <w:sz w:val="28"/>
                 <w:szCs w:val="28"/>
                 <w:lang w:val="en-US"/>
@@ -966,7 +936,7 @@
             </w:r>
             <w:r>
               <w:rPr>
-                <w:rFonts w:ascii="Times New Roman" w:hAnsi="Times New Roman"/>
+                <w:rFonts w:ascii="Times New Roman" w:hAnsi="Times New Roman" w:cs="Times New Roman"/>
                 <w:sz w:val="28"/>
                 <w:szCs w:val="28"/>
               </w:rPr>
@@ -1011,7 +981,7 @@
             </w:pPr>
             <w:r>
               <w:rPr>
-                <w:rFonts w:ascii="Times New Roman" w:hAnsi="Times New Roman"/>
+                <w:rFonts w:ascii="Times New Roman" w:hAnsi="Times New Roman" w:cs="Times New Roman"/>
                 <w:sz w:val="28"/>
                 <w:szCs w:val="28"/>
               </w:rPr>
@@ -1051,30 +1021,28 @@
             <w:pPr>
               <w:ind w:left="31" w:firstLine="567"/>
               <w:rPr>
-                <w:rFonts w:ascii="Times New Roman" w:hAnsi="Times New Roman"/>
-                <w:sz w:val="28"/>
-                <w:szCs w:val="28"/>
-              </w:rPr>
-            </w:pPr>
-            <w:r>
-              <w:rPr>
-                <w:rFonts w:ascii="Times New Roman" w:hAnsi="Times New Roman"/>
-                <w:sz w:val="28"/>
-                <w:szCs w:val="28"/>
-              </w:rPr>
-              <w:t xml:space="preserve">Табличные процессоры. История развития электронных таблиц. </w:t>
-            </w:r>
-          </w:p>
-          <w:p>
-            <w:pPr>
-              <w:ind w:left="31" w:firstLine="567"/>
-              <w:rPr>
-                <w:rFonts w:ascii="Times New Roman" w:hAnsi="Times New Roman" w:cs="Times New Roman"/>
-              </w:rPr>
-            </w:pPr>
-            <w:r>
-              <w:rPr>
-                <w:rFonts w:ascii="Times New Roman" w:hAnsi="Times New Roman"/>
+                <w:rFonts w:ascii="Times New Roman" w:hAnsi="Times New Roman" w:cs="Times New Roman"/>
+              </w:rPr>
+            </w:pPr>
+            <w:r>
+              <w:rPr>
+                <w:rFonts w:ascii="Times New Roman" w:hAnsi="Times New Roman" w:cs="Times New Roman"/>
+                <w:sz w:val="28"/>
+                <w:szCs w:val="28"/>
+              </w:rPr>
+              <w:t>Табличные процессоры. История развития электронных таблиц.</w:t>
+            </w:r>
+            <w:r>
+              <w:rPr>
+                <w:rFonts w:ascii="Times New Roman" w:hAnsi="Times New Roman" w:cs="Times New Roman"/>
+                <w:sz w:val="28"/>
+                <w:szCs w:val="28"/>
+              </w:rPr>
+              <w:t xml:space="preserve"> </w:t>
+            </w:r>
+            <w:r>
+              <w:rPr>
+                <w:rFonts w:ascii="Times New Roman" w:hAnsi="Times New Roman" w:cs="Times New Roman"/>
                 <w:sz w:val="28"/>
                 <w:szCs w:val="28"/>
                 <w:lang w:val="en-US" w:eastAsia="ru-RU"/>
@@ -1083,7 +1051,7 @@
             </w:r>
             <w:r>
               <w:rPr>
-                <w:rFonts w:ascii="Times New Roman" w:hAnsi="Times New Roman"/>
+                <w:rFonts w:ascii="Times New Roman" w:hAnsi="Times New Roman" w:cs="Times New Roman"/>
                 <w:sz w:val="28"/>
                 <w:szCs w:val="28"/>
                 <w:lang w:eastAsia="ru-RU"/>
@@ -1092,7 +1060,7 @@
             </w:r>
             <w:r>
               <w:rPr>
-                <w:rFonts w:ascii="Times New Roman" w:hAnsi="Times New Roman"/>
+                <w:rFonts w:ascii="Times New Roman" w:hAnsi="Times New Roman" w:cs="Times New Roman"/>
                 <w:sz w:val="28"/>
                 <w:szCs w:val="28"/>
                 <w:lang w:val="en-US" w:eastAsia="ru-RU"/>
@@ -1101,27 +1069,19 @@
             </w:r>
             <w:r>
               <w:rPr>
-                <w:rFonts w:ascii="Times New Roman" w:hAnsi="Times New Roman"/>
+                <w:rFonts w:ascii="Times New Roman" w:hAnsi="Times New Roman" w:cs="Times New Roman"/>
                 <w:sz w:val="28"/>
                 <w:szCs w:val="28"/>
                 <w:lang w:eastAsia="ru-RU"/>
               </w:rPr>
-              <w:t xml:space="preserve"> </w:t>
-            </w:r>
-            <w:r>
-              <w:rPr>
-                <w:rFonts w:ascii="Times New Roman" w:hAnsi="Times New Roman"/>
-                <w:sz w:val="28"/>
-                <w:szCs w:val="28"/>
-                <w:lang w:eastAsia="ru-RU"/>
-              </w:rPr>
-              <w:t>таблицы. Основные элементы электронной таблицы: листы, ячейки, адресация ячеек,  ленты команд, строка ввода. Типы данных. Формулы. Встроенные функции. Относительная и абсолютная адресация ячеек.</w:t>
+              <w:t xml:space="preserve"> таблицы. Основные элементы электронной таблицы: листы, ячейки, адресация ячеек,  ленты команд, строка ввода. Типы данных. Формулы. Встроенные функции. Относительная и абсолютная адресация ячеек.</w:t>
             </w:r>
           </w:p>
         </w:tc>
       </w:tr>
       <w:tr>
         <w:trPr>
+          <w:trHeight w:val="1301"/>
           <w:jc w:val="center"/>
         </w:trPr>
         <w:tc>
@@ -1151,7 +1111,7 @@
             <w:pPr>
               <w:ind w:left="31" w:firstLine="567"/>
               <w:rPr>
-                <w:rFonts w:ascii="Times New Roman" w:hAnsi="Times New Roman"/>
+                <w:rFonts w:ascii="Times New Roman" w:hAnsi="Times New Roman" w:cs="Times New Roman"/>
                 <w:sz w:val="28"/>
                 <w:szCs w:val="28"/>
                 <w:lang w:eastAsia="ru-RU"/>
@@ -1159,22 +1119,35 @@
             </w:pPr>
             <w:r>
               <w:rPr>
-                <w:rFonts w:ascii="Times New Roman" w:hAnsi="Times New Roman"/>
+                <w:rFonts w:ascii="Times New Roman" w:hAnsi="Times New Roman" w:cs="Times New Roman"/>
                 <w:sz w:val="28"/>
                 <w:szCs w:val="28"/>
                 <w:lang w:eastAsia="ru-RU"/>
               </w:rPr>
-              <w:t>Табличный процессор MS Excel. Пользовательский интерфейс: лента, контекстное меню, модальные и немодальные окна диалога, клавиатурные сокращения, смарт-теги.</w:t>
-            </w:r>
-            <w:r>
-              <w:rPr>
-                <w:rFonts w:ascii="Times New Roman" w:hAnsi="Times New Roman"/>
+              <w:t xml:space="preserve">Табличный процессор MS Excel. Пользовательский интерфейс: лента, контекстное меню, модальные и немодальные окна диалога, клавиатурные сокращения, смарт-теги. Ввод и форматирование данных. Создание диаграмм. </w:t>
+            </w:r>
+            <w:proofErr w:type="spellStart"/>
+            <w:r>
+              <w:rPr>
+                <w:rFonts w:ascii="Times New Roman" w:hAnsi="Times New Roman" w:cs="Times New Roman"/>
                 <w:sz w:val="28"/>
                 <w:szCs w:val="28"/>
                 <w:lang w:eastAsia="ru-RU"/>
               </w:rPr>
-              <w:t xml:space="preserve"> Ввод и форматирование данных. Создание диаграмм. Спарклайны.</w:t>
-            </w:r>
+              <w:t>Спарклайны</w:t>
+            </w:r>
+            <w:proofErr w:type="spellEnd"/>
+            <w:r>
+              <w:rPr>
+                <w:rFonts w:ascii="Times New Roman" w:hAnsi="Times New Roman" w:cs="Times New Roman"/>
+                <w:sz w:val="28"/>
+                <w:szCs w:val="28"/>
+                <w:lang w:eastAsia="ru-RU"/>
+              </w:rPr>
+              <w:t>.</w:t>
+            </w:r>
+            <w:bookmarkStart w:id="0" w:name="_GoBack"/>
+            <w:bookmarkEnd w:id="0"/>
           </w:p>
           <w:p>
             <w:pPr>
@@ -1217,7 +1190,7 @@
             <w:pPr>
               <w:ind w:left="31" w:firstLine="567"/>
               <w:rPr>
-                <w:rFonts w:ascii="Times New Roman" w:hAnsi="Times New Roman"/>
+                <w:rFonts w:ascii="Times New Roman" w:hAnsi="Times New Roman" w:cs="Times New Roman"/>
                 <w:sz w:val="28"/>
                 <w:szCs w:val="28"/>
                 <w:lang w:eastAsia="ru-RU"/>
@@ -1225,42 +1198,24 @@
             </w:pPr>
             <w:r>
               <w:rPr>
-                <w:rFonts w:ascii="Times New Roman" w:hAnsi="Times New Roman"/>
+                <w:rFonts w:ascii="Times New Roman" w:hAnsi="Times New Roman" w:cs="Times New Roman"/>
                 <w:sz w:val="28"/>
                 <w:szCs w:val="28"/>
                 <w:lang w:eastAsia="ru-RU"/>
               </w:rPr>
-              <w:t xml:space="preserve">Формулы </w:t>
-            </w:r>
-            <w:r>
-              <w:rPr>
-                <w:rFonts w:ascii="Times New Roman" w:hAnsi="Times New Roman"/>
-                <w:sz w:val="28"/>
-                <w:szCs w:val="28"/>
-                <w:lang w:eastAsia="ru-RU"/>
-              </w:rPr>
-              <w:t>Excel</w:t>
-            </w:r>
-            <w:r>
-              <w:rPr>
-                <w:rFonts w:ascii="Times New Roman" w:hAnsi="Times New Roman"/>
-                <w:sz w:val="28"/>
-                <w:szCs w:val="28"/>
-                <w:lang w:eastAsia="ru-RU"/>
-              </w:rPr>
-              <w:t>. Арифметические и логические выражения. Встроенные функции: математические, логические, текстовые, статистические, дата и время, проверка свойств и значений. Копирование формул.</w:t>
-            </w:r>
-          </w:p>
-          <w:p>
-            <w:pPr>
-              <w:ind w:left="31" w:firstLine="567"/>
-              <w:rPr>
-                <w:rFonts w:ascii="Times New Roman" w:hAnsi="Times New Roman" w:cs="Times New Roman"/>
-              </w:rPr>
-            </w:pPr>
-            <w:r>
-              <w:rPr>
-                <w:rFonts w:ascii="Times New Roman" w:hAnsi="Times New Roman"/>
+              <w:t>Формулы Excel. Арифметические и логические выражения. Встроенные функции: математические, логические, текстовые, статистические, дата и время, проверка свойств и значений. Копирование формул.</w:t>
+            </w:r>
+          </w:p>
+          <w:p>
+            <w:pPr>
+              <w:ind w:left="31" w:firstLine="567"/>
+              <w:rPr>
+                <w:rFonts w:ascii="Times New Roman" w:hAnsi="Times New Roman" w:cs="Times New Roman"/>
+              </w:rPr>
+            </w:pPr>
+            <w:r>
+              <w:rPr>
+                <w:rFonts w:ascii="Times New Roman" w:hAnsi="Times New Roman" w:cs="Times New Roman"/>
                 <w:sz w:val="28"/>
                 <w:szCs w:val="28"/>
                 <w:lang w:eastAsia="ru-RU"/>
@@ -1306,30 +1261,12 @@
             </w:pPr>
             <w:r>
               <w:rPr>
-                <w:rFonts w:ascii="Times New Roman" w:hAnsi="Times New Roman"/>
+                <w:rFonts w:ascii="Times New Roman" w:hAnsi="Times New Roman" w:cs="Times New Roman"/>
                 <w:sz w:val="28"/>
                 <w:szCs w:val="28"/>
                 <w:lang w:eastAsia="ru-RU"/>
               </w:rPr>
-              <w:t>Сводные таблицы.</w:t>
-            </w:r>
-            <w:r>
-              <w:rPr>
-                <w:rFonts w:ascii="Times New Roman" w:hAnsi="Times New Roman"/>
-                <w:sz w:val="28"/>
-                <w:szCs w:val="28"/>
-                <w:lang w:eastAsia="ru-RU"/>
-              </w:rPr>
-              <w:t xml:space="preserve"> </w:t>
-            </w:r>
-            <w:r>
-              <w:rPr>
-                <w:rFonts w:ascii="Times New Roman" w:hAnsi="Times New Roman"/>
-                <w:sz w:val="28"/>
-                <w:szCs w:val="28"/>
-                <w:lang w:eastAsia="ru-RU"/>
-              </w:rPr>
-              <w:t xml:space="preserve">Источники данных для сводных таблиц. Структура сводной таблицы. Сводные диаграммы. </w:t>
+              <w:t xml:space="preserve">Сводные таблицы. Источники данных для сводных таблиц. Структура сводной таблицы. Сводные диаграммы. </w:t>
             </w:r>
           </w:p>
         </w:tc>
@@ -1365,7 +1302,7 @@
             <w:pPr>
               <w:ind w:left="31" w:firstLine="567"/>
               <w:rPr>
-                <w:rFonts w:ascii="Times New Roman" w:hAnsi="Times New Roman"/>
+                <w:rFonts w:ascii="Times New Roman" w:hAnsi="Times New Roman" w:cs="Times New Roman"/>
                 <w:sz w:val="28"/>
                 <w:szCs w:val="28"/>
                 <w:lang w:eastAsia="ru-RU"/>
@@ -1373,134 +1310,80 @@
             </w:pPr>
             <w:r>
               <w:rPr>
-                <w:rFonts w:ascii="Times New Roman" w:hAnsi="Times New Roman"/>
+                <w:rFonts w:ascii="Times New Roman" w:hAnsi="Times New Roman" w:cs="Times New Roman"/>
                 <w:sz w:val="28"/>
                 <w:szCs w:val="28"/>
                 <w:lang w:eastAsia="ru-RU"/>
               </w:rPr>
-              <w:t>Excel</w:t>
-            </w:r>
-            <w:r>
-              <w:rPr>
-                <w:rFonts w:ascii="Times New Roman" w:hAnsi="Times New Roman"/>
+              <w:t xml:space="preserve">Excel и </w:t>
+            </w:r>
+            <w:r>
+              <w:rPr>
+                <w:rFonts w:ascii="Times New Roman" w:hAnsi="Times New Roman" w:cs="Times New Roman"/>
+                <w:sz w:val="28"/>
+                <w:szCs w:val="28"/>
+                <w:lang w:val="en-US" w:eastAsia="ru-RU"/>
+              </w:rPr>
+              <w:t>VBA</w:t>
+            </w:r>
+            <w:r>
+              <w:rPr>
+                <w:rFonts w:ascii="Times New Roman" w:hAnsi="Times New Roman" w:cs="Times New Roman"/>
                 <w:sz w:val="28"/>
                 <w:szCs w:val="28"/>
                 <w:lang w:eastAsia="ru-RU"/>
               </w:rPr>
-              <w:t xml:space="preserve"> и </w:t>
-            </w:r>
-            <w:r>
-              <w:rPr>
-                <w:rFonts w:ascii="Times New Roman" w:hAnsi="Times New Roman"/>
+              <w:t>. Концепция объектов Excel. Объектная модель Excel. Иерархия объектов. Коллекция. Свойства и методы.</w:t>
+            </w:r>
+          </w:p>
+          <w:p>
+            <w:pPr>
+              <w:ind w:left="31" w:firstLine="567"/>
+              <w:rPr>
+                <w:rFonts w:ascii="Times New Roman" w:hAnsi="Times New Roman" w:cs="Times New Roman"/>
+                <w:sz w:val="28"/>
+                <w:szCs w:val="28"/>
+                <w:lang w:eastAsia="ru-RU"/>
+              </w:rPr>
+            </w:pPr>
+            <w:r>
+              <w:rPr>
+                <w:rFonts w:ascii="Times New Roman" w:hAnsi="Times New Roman" w:cs="Times New Roman"/>
+                <w:sz w:val="28"/>
+                <w:szCs w:val="28"/>
+                <w:lang w:eastAsia="ru-RU"/>
+              </w:rPr>
+              <w:t xml:space="preserve">Приложения электронных таблиц. </w:t>
+            </w:r>
+          </w:p>
+          <w:p>
+            <w:pPr>
+              <w:ind w:left="31" w:firstLine="567"/>
+              <w:rPr>
+                <w:rFonts w:ascii="Times New Roman" w:hAnsi="Times New Roman" w:cs="Times New Roman"/>
+              </w:rPr>
+            </w:pPr>
+            <w:r>
+              <w:rPr>
+                <w:rFonts w:ascii="Times New Roman" w:hAnsi="Times New Roman" w:cs="Times New Roman"/>
+                <w:sz w:val="28"/>
+                <w:szCs w:val="28"/>
+                <w:lang w:eastAsia="ru-RU"/>
+              </w:rPr>
+              <w:t xml:space="preserve">Вкладка «Разработчик». Макросы. Редактор </w:t>
+            </w:r>
+            <w:r>
+              <w:rPr>
+                <w:rFonts w:ascii="Times New Roman" w:hAnsi="Times New Roman" w:cs="Times New Roman"/>
                 <w:sz w:val="28"/>
                 <w:szCs w:val="28"/>
                 <w:lang w:val="en-US" w:eastAsia="ru-RU"/>
               </w:rPr>
-              <w:t>VBA</w:t>
-            </w:r>
-            <w:r>
-              <w:rPr>
-                <w:rFonts w:ascii="Times New Roman" w:hAnsi="Times New Roman"/>
-                <w:sz w:val="28"/>
-                <w:szCs w:val="28"/>
-                <w:lang w:eastAsia="ru-RU"/>
-              </w:rPr>
-              <w:t>.</w:t>
-            </w:r>
-            <w:r>
-              <w:rPr>
-                <w:rFonts w:ascii="Times New Roman" w:hAnsi="Times New Roman"/>
-                <w:sz w:val="28"/>
-                <w:szCs w:val="28"/>
-                <w:lang w:eastAsia="ru-RU"/>
-              </w:rPr>
-              <w:t xml:space="preserve"> Концепция объектов </w:t>
-            </w:r>
-            <w:r>
-              <w:rPr>
-                <w:rFonts w:ascii="Times New Roman" w:hAnsi="Times New Roman"/>
-                <w:sz w:val="28"/>
-                <w:szCs w:val="28"/>
-                <w:lang w:eastAsia="ru-RU"/>
-              </w:rPr>
-              <w:t>Excel</w:t>
-            </w:r>
-            <w:r>
-              <w:rPr>
-                <w:rFonts w:ascii="Times New Roman" w:hAnsi="Times New Roman"/>
-                <w:sz w:val="28"/>
-                <w:szCs w:val="28"/>
-                <w:lang w:eastAsia="ru-RU"/>
-              </w:rPr>
-              <w:t xml:space="preserve">. Объектная модель </w:t>
-            </w:r>
-            <w:r>
-              <w:rPr>
-                <w:rFonts w:ascii="Times New Roman" w:hAnsi="Times New Roman"/>
-                <w:sz w:val="28"/>
-                <w:szCs w:val="28"/>
-                <w:lang w:eastAsia="ru-RU"/>
-              </w:rPr>
-              <w:t>Excel</w:t>
-            </w:r>
-            <w:r>
-              <w:rPr>
-                <w:rFonts w:ascii="Times New Roman" w:hAnsi="Times New Roman"/>
-                <w:sz w:val="28"/>
-                <w:szCs w:val="28"/>
-                <w:lang w:eastAsia="ru-RU"/>
-              </w:rPr>
-              <w:t>. Иерархия объектов. Коллекция. Свойства и методы.</w:t>
-            </w:r>
-          </w:p>
-          <w:p>
-            <w:pPr>
-              <w:ind w:left="31" w:firstLine="567"/>
-              <w:rPr>
-                <w:rFonts w:ascii="Times New Roman" w:hAnsi="Times New Roman"/>
-                <w:sz w:val="28"/>
-                <w:szCs w:val="28"/>
-                <w:lang w:eastAsia="ru-RU"/>
-              </w:rPr>
-            </w:pPr>
-            <w:r>
-              <w:rPr>
-                <w:rFonts w:ascii="Times New Roman" w:hAnsi="Times New Roman"/>
-                <w:sz w:val="28"/>
-                <w:szCs w:val="28"/>
-                <w:lang w:eastAsia="ru-RU"/>
-              </w:rPr>
-              <w:t xml:space="preserve">Приложения электронных таблиц. </w:t>
-            </w:r>
-          </w:p>
-          <w:p>
-            <w:pPr>
-              <w:ind w:left="31" w:firstLine="567"/>
-              <w:rPr>
-                <w:rFonts w:ascii="Times New Roman" w:hAnsi="Times New Roman" w:cs="Times New Roman"/>
-              </w:rPr>
-            </w:pPr>
-            <w:r>
-              <w:rPr>
-                <w:rFonts w:ascii="Times New Roman" w:hAnsi="Times New Roman"/>
-                <w:sz w:val="28"/>
-                <w:szCs w:val="28"/>
-                <w:lang w:eastAsia="ru-RU"/>
-              </w:rPr>
-              <w:t xml:space="preserve">Вкладка «Разработчик». Макросы. Редактор </w:t>
-            </w:r>
-            <w:r>
-              <w:rPr>
-                <w:rFonts w:ascii="Times New Roman" w:hAnsi="Times New Roman"/>
-                <w:sz w:val="28"/>
-                <w:szCs w:val="28"/>
-                <w:lang w:val="en-US" w:eastAsia="ru-RU"/>
-              </w:rPr>
               <w:t>VBE</w:t>
             </w:r>
             <w:r>
               <w:rPr>
-                <w:rFonts w:ascii="Times New Roman" w:hAnsi="Times New Roman"/>
+                <w:rFonts w:ascii="Times New Roman" w:hAnsi="Times New Roman" w:cs="Times New Roman"/>
                 <w:sz w:val="28"/>
                 <w:szCs w:val="28"/>
                 <w:lang w:eastAsia="ru-RU"/>
@@ -1546,7 +1429,7 @@
             </w:pPr>
             <w:r>
               <w:rPr>
-                <w:rFonts w:ascii="Times New Roman" w:hAnsi="Times New Roman"/>
+                <w:rFonts w:ascii="Times New Roman" w:hAnsi="Times New Roman" w:cs="Times New Roman"/>
                 <w:sz w:val="28"/>
                 <w:szCs w:val="28"/>
                 <w:lang w:eastAsia="ru-RU"/>
@@ -1555,7 +1438,7 @@
             </w:r>
             <w:r>
               <w:rPr>
-                <w:rFonts w:ascii="Times New Roman" w:hAnsi="Times New Roman"/>
+                <w:rFonts w:ascii="Times New Roman" w:hAnsi="Times New Roman" w:cs="Times New Roman"/>
                 <w:sz w:val="28"/>
                 <w:szCs w:val="28"/>
                 <w:lang w:val="en-US" w:eastAsia="ru-RU"/>
@@ -1564,7 +1447,7 @@
             </w:r>
             <w:r>
               <w:rPr>
-                <w:rFonts w:ascii="Times New Roman" w:hAnsi="Times New Roman"/>
+                <w:rFonts w:ascii="Times New Roman" w:hAnsi="Times New Roman" w:cs="Times New Roman"/>
                 <w:sz w:val="28"/>
                 <w:szCs w:val="28"/>
                 <w:lang w:eastAsia="ru-RU"/>
@@ -1610,21 +1493,12 @@
             </w:pPr>
             <w:r>
               <w:rPr>
-                <w:rFonts w:ascii="Times New Roman" w:hAnsi="Times New Roman"/>
+                <w:rFonts w:ascii="Times New Roman" w:hAnsi="Times New Roman" w:cs="Times New Roman"/>
                 <w:sz w:val="28"/>
                 <w:szCs w:val="28"/>
                 <w:lang w:eastAsia="ru-RU"/>
               </w:rPr>
-              <w:t>Тенденции и перспективы разв</w:t>
-            </w:r>
-            <w:r>
-              <w:rPr>
-                <w:rFonts w:ascii="Times New Roman" w:hAnsi="Times New Roman"/>
-                <w:sz w:val="28"/>
-                <w:szCs w:val="28"/>
-                <w:lang w:eastAsia="ru-RU"/>
-              </w:rPr>
-              <w:t>ития информационных технологий.</w:t>
+              <w:t>Тенденции и перспективы развития информационных технологий.</w:t>
             </w:r>
           </w:p>
         </w:tc>
@@ -1633,6 +1507,9 @@
     <w:p>
       <w:pPr>
         <w:ind w:left="851"/>
+        <w:rPr>
+          <w:rFonts w:ascii="Times New Roman" w:hAnsi="Times New Roman" w:cs="Times New Roman"/>
+        </w:rPr>
       </w:pPr>
     </w:p>
     <w:sectPr>

--- a/IT OTVETI/00_It_Voprosiki.docx
+++ b/IT OTVETI/00_It_Voprosiki.docx
@@ -5,13 +5,13 @@
     <w:tbl>
       <w:tblPr>
         <w:tblStyle w:val="a3"/>
-        <w:tblW w:w="10774" w:type="dxa"/>
-        <w:tblInd w:w="-998" w:type="dxa"/>
+        <w:tblW w:w="10383" w:type="dxa"/>
+        <w:tblInd w:w="-323" w:type="dxa"/>
         <w:tblLook w:val="04A0" w:firstRow="1" w:lastRow="0" w:firstColumn="1" w:lastColumn="0" w:noHBand="0" w:noVBand="1"/>
       </w:tblPr>
       <w:tblGrid>
         <w:gridCol w:w="675"/>
-        <w:gridCol w:w="10099"/>
+        <w:gridCol w:w="9708"/>
       </w:tblGrid>
       <w:tr>
         <w:tc>
@@ -41,7 +41,7 @@
         </w:tc>
         <w:tc>
           <w:tcPr>
-            <w:tcW w:w="10099" w:type="dxa"/>
+            <w:tcW w:w="9708" w:type="dxa"/>
           </w:tcPr>
           <w:p>
             <w:pPr>
@@ -108,7 +108,7 @@
         </w:tc>
         <w:tc>
           <w:tcPr>
-            <w:tcW w:w="10099" w:type="dxa"/>
+            <w:tcW w:w="9708" w:type="dxa"/>
           </w:tcPr>
           <w:p>
             <w:pPr>
@@ -159,7 +159,7 @@
         </w:tc>
         <w:tc>
           <w:tcPr>
-            <w:tcW w:w="10099" w:type="dxa"/>
+            <w:tcW w:w="9708" w:type="dxa"/>
           </w:tcPr>
           <w:p>
             <w:pPr>
@@ -210,7 +210,7 @@
         </w:tc>
         <w:tc>
           <w:tcPr>
-            <w:tcW w:w="10099" w:type="dxa"/>
+            <w:tcW w:w="9708" w:type="dxa"/>
           </w:tcPr>
           <w:p>
             <w:pPr>
@@ -261,7 +261,7 @@
         </w:tc>
         <w:tc>
           <w:tcPr>
-            <w:tcW w:w="10099" w:type="dxa"/>
+            <w:tcW w:w="9708" w:type="dxa"/>
           </w:tcPr>
           <w:p>
             <w:pPr>
@@ -312,7 +312,7 @@
         </w:tc>
         <w:tc>
           <w:tcPr>
-            <w:tcW w:w="10099" w:type="dxa"/>
+            <w:tcW w:w="9708" w:type="dxa"/>
           </w:tcPr>
           <w:p>
             <w:pPr>
@@ -363,7 +363,7 @@
         </w:tc>
         <w:tc>
           <w:tcPr>
-            <w:tcW w:w="10099" w:type="dxa"/>
+            <w:tcW w:w="9708" w:type="dxa"/>
           </w:tcPr>
           <w:p>
             <w:pPr>
@@ -431,7 +431,7 @@
         </w:tc>
         <w:tc>
           <w:tcPr>
-            <w:tcW w:w="10099" w:type="dxa"/>
+            <w:tcW w:w="9708" w:type="dxa"/>
           </w:tcPr>
           <w:p>
             <w:pPr>
@@ -500,7 +500,7 @@
         </w:tc>
         <w:tc>
           <w:tcPr>
-            <w:tcW w:w="10099" w:type="dxa"/>
+            <w:tcW w:w="9708" w:type="dxa"/>
           </w:tcPr>
           <w:p>
             <w:pPr>
@@ -568,7 +568,7 @@
         </w:tc>
         <w:tc>
           <w:tcPr>
-            <w:tcW w:w="10099" w:type="dxa"/>
+            <w:tcW w:w="9708" w:type="dxa"/>
           </w:tcPr>
           <w:p>
             <w:pPr>
@@ -679,7 +679,7 @@
         </w:tc>
         <w:tc>
           <w:tcPr>
-            <w:tcW w:w="10099" w:type="dxa"/>
+            <w:tcW w:w="9708" w:type="dxa"/>
           </w:tcPr>
           <w:p>
             <w:pPr>
@@ -746,7 +746,7 @@
         </w:tc>
         <w:tc>
           <w:tcPr>
-            <w:tcW w:w="10099" w:type="dxa"/>
+            <w:tcW w:w="9708" w:type="dxa"/>
           </w:tcPr>
           <w:p>
             <w:pPr>
@@ -764,7 +764,228 @@
                 <w:sz w:val="28"/>
                 <w:szCs w:val="28"/>
               </w:rPr>
-              <w:t>Файловые системы. П</w:t>
+              <w:t>Файловые системы. Понятие базы данных. Документальные и фактографические базы данных.  Базы данных, хранящие данные в свободном формате. Гипертекстовые базы данных. Хранилища</w:t>
+            </w:r>
+            <w:r>
+              <w:rPr>
+                <w:rFonts w:ascii="Times New Roman" w:hAnsi="Times New Roman"/>
+                <w:sz w:val="28"/>
+                <w:szCs w:val="28"/>
+                <w:lang w:val="en-US"/>
+              </w:rPr>
+              <w:t xml:space="preserve"> </w:t>
+            </w:r>
+            <w:r>
+              <w:rPr>
+                <w:rFonts w:ascii="Times New Roman" w:hAnsi="Times New Roman"/>
+                <w:sz w:val="28"/>
+                <w:szCs w:val="28"/>
+              </w:rPr>
+              <w:t>данных</w:t>
+            </w:r>
+            <w:r>
+              <w:rPr>
+                <w:rFonts w:ascii="Times New Roman" w:hAnsi="Times New Roman"/>
+                <w:sz w:val="28"/>
+                <w:szCs w:val="28"/>
+                <w:lang w:val="en-US"/>
+              </w:rPr>
+              <w:t xml:space="preserve">, </w:t>
+            </w:r>
+            <w:r>
+              <w:rPr>
+                <w:rFonts w:ascii="Times New Roman" w:hAnsi="Times New Roman"/>
+                <w:sz w:val="28"/>
+                <w:szCs w:val="28"/>
+              </w:rPr>
+              <w:t>витрины</w:t>
+            </w:r>
+            <w:r>
+              <w:rPr>
+                <w:rFonts w:ascii="Times New Roman" w:hAnsi="Times New Roman"/>
+                <w:sz w:val="28"/>
+                <w:szCs w:val="28"/>
+                <w:lang w:val="en-US"/>
+              </w:rPr>
+              <w:t xml:space="preserve"> </w:t>
+            </w:r>
+            <w:r>
+              <w:rPr>
+                <w:rFonts w:ascii="Times New Roman" w:hAnsi="Times New Roman"/>
+                <w:sz w:val="28"/>
+                <w:szCs w:val="28"/>
+              </w:rPr>
+              <w:t>данных</w:t>
+            </w:r>
+            <w:r>
+              <w:rPr>
+                <w:rFonts w:ascii="Times New Roman" w:hAnsi="Times New Roman"/>
+                <w:sz w:val="28"/>
+                <w:szCs w:val="28"/>
+                <w:lang w:val="en-US"/>
+              </w:rPr>
+              <w:t>. Data mining. Text mining. Web mining. OLAP</w:t>
+            </w:r>
+            <w:r>
+              <w:rPr>
+                <w:rFonts w:ascii="Times New Roman" w:hAnsi="Times New Roman"/>
+                <w:sz w:val="28"/>
+                <w:szCs w:val="28"/>
+              </w:rPr>
+              <w:t>. Дата-центры (</w:t>
+            </w:r>
+            <w:proofErr w:type="spellStart"/>
+            <w:r>
+              <w:rPr>
+                <w:rFonts w:ascii="Times New Roman" w:hAnsi="Times New Roman"/>
+                <w:sz w:val="28"/>
+                <w:szCs w:val="28"/>
+              </w:rPr>
+              <w:t>ЦОДы</w:t>
+            </w:r>
+            <w:proofErr w:type="spellEnd"/>
+            <w:r>
+              <w:rPr>
+                <w:rFonts w:ascii="Times New Roman" w:hAnsi="Times New Roman"/>
+                <w:sz w:val="28"/>
+                <w:szCs w:val="28"/>
+              </w:rPr>
+              <w:t xml:space="preserve"> – центры обработки данных).</w:t>
+            </w:r>
+          </w:p>
+        </w:tc>
+      </w:tr>
+      <w:tr>
+        <w:tc>
+          <w:tcPr>
+            <w:tcW w:w="675" w:type="dxa"/>
+          </w:tcPr>
+          <w:p>
+            <w:pPr>
+              <w:jc w:val="left"/>
+              <w:rPr>
+                <w:rFonts w:ascii="Times New Roman" w:hAnsi="Times New Roman"/>
+                <w:sz w:val="28"/>
+                <w:szCs w:val="28"/>
+                <w:lang w:eastAsia="ru-RU"/>
+              </w:rPr>
+            </w:pPr>
+            <w:r>
+              <w:rPr>
+                <w:rFonts w:ascii="Times New Roman" w:hAnsi="Times New Roman"/>
+                <w:sz w:val="28"/>
+                <w:szCs w:val="28"/>
+                <w:lang w:eastAsia="ru-RU"/>
+              </w:rPr>
+              <w:lastRenderedPageBreak/>
+              <w:t>13</w:t>
+            </w:r>
+          </w:p>
+        </w:tc>
+        <w:tc>
+          <w:tcPr>
+            <w:tcW w:w="9708" w:type="dxa"/>
+          </w:tcPr>
+          <w:p>
+            <w:pPr>
+              <w:jc w:val="left"/>
+              <w:rPr>
+                <w:rFonts w:ascii="Times New Roman" w:hAnsi="Times New Roman"/>
+                <w:sz w:val="28"/>
+                <w:szCs w:val="28"/>
+              </w:rPr>
+            </w:pPr>
+            <w:r>
+              <w:rPr>
+                <w:rFonts w:ascii="Times New Roman" w:hAnsi="Times New Roman"/>
+                <w:sz w:val="28"/>
+                <w:szCs w:val="28"/>
+              </w:rPr>
+              <w:t xml:space="preserve">Системы управления базами данных. Языки баз данных. Логические модели данных. Реляционные базы данных. СУБД </w:t>
+            </w:r>
+            <w:r>
+              <w:rPr>
+                <w:rFonts w:ascii="Times New Roman" w:hAnsi="Times New Roman"/>
+                <w:sz w:val="28"/>
+                <w:szCs w:val="28"/>
+                <w:lang w:val="en-US"/>
+              </w:rPr>
+              <w:t>Access</w:t>
+            </w:r>
+            <w:r>
+              <w:rPr>
+                <w:rFonts w:ascii="Times New Roman" w:hAnsi="Times New Roman"/>
+                <w:sz w:val="28"/>
+                <w:szCs w:val="28"/>
+              </w:rPr>
+              <w:t xml:space="preserve">. Язык </w:t>
+            </w:r>
+            <w:r>
+              <w:rPr>
+                <w:rFonts w:ascii="Times New Roman" w:hAnsi="Times New Roman"/>
+                <w:sz w:val="28"/>
+                <w:szCs w:val="28"/>
+                <w:lang w:val="en-US"/>
+              </w:rPr>
+              <w:t>SQL</w:t>
+            </w:r>
+            <w:r>
+              <w:rPr>
+                <w:rFonts w:ascii="Times New Roman" w:hAnsi="Times New Roman"/>
+                <w:sz w:val="28"/>
+                <w:szCs w:val="28"/>
+              </w:rPr>
+              <w:t>.</w:t>
+            </w:r>
+          </w:p>
+        </w:tc>
+      </w:tr>
+      <w:tr>
+        <w:tc>
+          <w:tcPr>
+            <w:tcW w:w="675" w:type="dxa"/>
+          </w:tcPr>
+          <w:p>
+            <w:pPr>
+              <w:jc w:val="left"/>
+              <w:rPr>
+                <w:rFonts w:ascii="Times New Roman" w:hAnsi="Times New Roman"/>
+                <w:sz w:val="28"/>
+                <w:szCs w:val="28"/>
+                <w:lang w:eastAsia="ru-RU"/>
+              </w:rPr>
+            </w:pPr>
+            <w:r>
+              <w:rPr>
+                <w:rFonts w:ascii="Times New Roman" w:hAnsi="Times New Roman"/>
+                <w:sz w:val="28"/>
+                <w:szCs w:val="28"/>
+                <w:lang w:eastAsia="ru-RU"/>
+              </w:rPr>
+              <w:t>14</w:t>
+            </w:r>
+          </w:p>
+        </w:tc>
+        <w:tc>
+          <w:tcPr>
+            <w:tcW w:w="9708" w:type="dxa"/>
+          </w:tcPr>
+          <w:p>
+            <w:pPr>
+              <w:jc w:val="left"/>
+              <w:rPr>
+                <w:rFonts w:ascii="Times New Roman" w:hAnsi="Times New Roman"/>
+                <w:sz w:val="28"/>
+                <w:szCs w:val="28"/>
+              </w:rPr>
+            </w:pPr>
+            <w:r>
+              <w:rPr>
+                <w:rFonts w:ascii="Times New Roman" w:hAnsi="Times New Roman"/>
+                <w:sz w:val="28"/>
+                <w:szCs w:val="28"/>
+              </w:rPr>
+              <w:t>Программы работы с текстами: текстовые редакторы и процессоры, настольные издательские системы, системы рас</w:t>
             </w:r>
             <w:bookmarkStart w:id="0" w:name="_GoBack"/>
             <w:bookmarkEnd w:id="0"/>
@@ -774,7 +995,7 @@
                 <w:sz w:val="28"/>
                 <w:szCs w:val="28"/>
               </w:rPr>
-              <w:t>онятие базы данных. Документальные и фактографические базы данных.  Базы данных, хранящие данные в свободном формате. Гипертекстовые базы данных. Хранилища</w:t>
+              <w:t xml:space="preserve">познавания текстов, программы конвертации. Форматы текстовых документов и их  особенности. Текстовый процессор </w:t>
             </w:r>
             <w:r>
               <w:rPr>
@@ -783,84 +1004,15 @@
                 <w:szCs w:val="28"/>
                 <w:lang w:val="en-US"/>
               </w:rPr>
-              <w:t xml:space="preserve"> </w:t>
-            </w:r>
-            <w:r>
-              <w:rPr>
-                <w:rFonts w:ascii="Times New Roman" w:hAnsi="Times New Roman"/>
-                <w:sz w:val="28"/>
-                <w:szCs w:val="28"/>
-              </w:rPr>
-              <w:t>данных</w:t>
-            </w:r>
-            <w:r>
-              <w:rPr>
-                <w:rFonts w:ascii="Times New Roman" w:hAnsi="Times New Roman"/>
-                <w:sz w:val="28"/>
-                <w:szCs w:val="28"/>
-                <w:lang w:val="en-US"/>
-              </w:rPr>
-              <w:t xml:space="preserve">, </w:t>
-            </w:r>
-            <w:r>
-              <w:rPr>
-                <w:rFonts w:ascii="Times New Roman" w:hAnsi="Times New Roman"/>
-                <w:sz w:val="28"/>
-                <w:szCs w:val="28"/>
-              </w:rPr>
-              <w:t>витрины</w:t>
-            </w:r>
-            <w:r>
-              <w:rPr>
-                <w:rFonts w:ascii="Times New Roman" w:hAnsi="Times New Roman"/>
-                <w:sz w:val="28"/>
-                <w:szCs w:val="28"/>
-                <w:lang w:val="en-US"/>
-              </w:rPr>
-              <w:t xml:space="preserve"> </w:t>
-            </w:r>
-            <w:r>
-              <w:rPr>
-                <w:rFonts w:ascii="Times New Roman" w:hAnsi="Times New Roman"/>
-                <w:sz w:val="28"/>
-                <w:szCs w:val="28"/>
-              </w:rPr>
-              <w:t>данных</w:t>
-            </w:r>
-            <w:r>
-              <w:rPr>
-                <w:rFonts w:ascii="Times New Roman" w:hAnsi="Times New Roman"/>
-                <w:sz w:val="28"/>
-                <w:szCs w:val="28"/>
-                <w:lang w:val="en-US"/>
-              </w:rPr>
-              <w:t>. Data mining. Text mining. Web mining. OLAP</w:t>
-            </w:r>
-            <w:r>
-              <w:rPr>
-                <w:rFonts w:ascii="Times New Roman" w:hAnsi="Times New Roman"/>
-                <w:sz w:val="28"/>
-                <w:szCs w:val="28"/>
-              </w:rPr>
-              <w:t>. Дата-центры (</w:t>
-            </w:r>
-            <w:proofErr w:type="spellStart"/>
-            <w:r>
-              <w:rPr>
-                <w:rFonts w:ascii="Times New Roman" w:hAnsi="Times New Roman"/>
-                <w:sz w:val="28"/>
-                <w:szCs w:val="28"/>
-              </w:rPr>
-              <w:t>ЦОДы</w:t>
-            </w:r>
-            <w:proofErr w:type="spellEnd"/>
-            <w:r>
-              <w:rPr>
-                <w:rFonts w:ascii="Times New Roman" w:hAnsi="Times New Roman"/>
-                <w:sz w:val="28"/>
-                <w:szCs w:val="28"/>
-              </w:rPr>
-              <w:t xml:space="preserve"> – центры обработки данных).</w:t>
+              <w:t>Word</w:t>
+            </w:r>
+            <w:r>
+              <w:rPr>
+                <w:rFonts w:ascii="Times New Roman" w:hAnsi="Times New Roman"/>
+                <w:sz w:val="28"/>
+                <w:szCs w:val="28"/>
+              </w:rPr>
+              <w:t>.</w:t>
             </w:r>
           </w:p>
         </w:tc>
@@ -887,64 +1039,30 @@
                 <w:szCs w:val="28"/>
                 <w:lang w:eastAsia="ru-RU"/>
               </w:rPr>
-              <w:t>13</w:t>
-            </w:r>
-          </w:p>
-        </w:tc>
-        <w:tc>
-          <w:tcPr>
-            <w:tcW w:w="10099" w:type="dxa"/>
-          </w:tcPr>
-          <w:p>
-            <w:pPr>
-              <w:jc w:val="left"/>
-              <w:rPr>
-                <w:rFonts w:ascii="Times New Roman" w:hAnsi="Times New Roman"/>
-                <w:sz w:val="28"/>
-                <w:szCs w:val="28"/>
-              </w:rPr>
-            </w:pPr>
-            <w:r>
-              <w:rPr>
-                <w:rFonts w:ascii="Times New Roman" w:hAnsi="Times New Roman"/>
-                <w:sz w:val="28"/>
-                <w:szCs w:val="28"/>
-              </w:rPr>
-              <w:t xml:space="preserve">Системы управления базами данных. Языки баз данных. Логические модели данных. Реляционные базы данных. СУБД </w:t>
-            </w:r>
-            <w:r>
-              <w:rPr>
-                <w:rFonts w:ascii="Times New Roman" w:hAnsi="Times New Roman"/>
-                <w:sz w:val="28"/>
-                <w:szCs w:val="28"/>
-                <w:lang w:val="en-US"/>
-              </w:rPr>
-              <w:t>Access</w:t>
-            </w:r>
-            <w:r>
-              <w:rPr>
-                <w:rFonts w:ascii="Times New Roman" w:hAnsi="Times New Roman"/>
-                <w:sz w:val="28"/>
-                <w:szCs w:val="28"/>
-              </w:rPr>
-              <w:t xml:space="preserve">. Язык </w:t>
-            </w:r>
-            <w:r>
-              <w:rPr>
-                <w:rFonts w:ascii="Times New Roman" w:hAnsi="Times New Roman"/>
-                <w:sz w:val="28"/>
-                <w:szCs w:val="28"/>
-                <w:lang w:val="en-US"/>
-              </w:rPr>
-              <w:t>SQL</w:t>
-            </w:r>
-            <w:r>
-              <w:rPr>
-                <w:rFonts w:ascii="Times New Roman" w:hAnsi="Times New Roman"/>
-                <w:sz w:val="28"/>
-                <w:szCs w:val="28"/>
-              </w:rPr>
-              <w:t>.</w:t>
+              <w:t>15</w:t>
+            </w:r>
+          </w:p>
+        </w:tc>
+        <w:tc>
+          <w:tcPr>
+            <w:tcW w:w="9708" w:type="dxa"/>
+          </w:tcPr>
+          <w:p>
+            <w:pPr>
+              <w:jc w:val="left"/>
+              <w:rPr>
+                <w:rFonts w:ascii="Times New Roman" w:hAnsi="Times New Roman"/>
+                <w:sz w:val="28"/>
+                <w:szCs w:val="28"/>
+              </w:rPr>
+            </w:pPr>
+            <w:r>
+              <w:rPr>
+                <w:rFonts w:ascii="Times New Roman" w:hAnsi="Times New Roman"/>
+                <w:sz w:val="28"/>
+                <w:szCs w:val="28"/>
+              </w:rPr>
+              <w:t>Векторная и растровая графика. Программы работы с графикой: графические редакторы, программы создания презентаций, фоторедакторы, программы работы с деловой графикой и инфографикой, редакторы диаграмм.</w:t>
             </w:r>
           </w:p>
         </w:tc>
@@ -964,53 +1082,155 @@
                 <w:lang w:eastAsia="ru-RU"/>
               </w:rPr>
             </w:pPr>
-            <w:r>
-              <w:rPr>
-                <w:rFonts w:ascii="Times New Roman" w:hAnsi="Times New Roman"/>
-                <w:sz w:val="28"/>
-                <w:szCs w:val="28"/>
-                <w:lang w:eastAsia="ru-RU"/>
-              </w:rPr>
-              <w:lastRenderedPageBreak/>
-              <w:t>14</w:t>
-            </w:r>
-          </w:p>
-        </w:tc>
-        <w:tc>
-          <w:tcPr>
-            <w:tcW w:w="10099" w:type="dxa"/>
-          </w:tcPr>
-          <w:p>
-            <w:pPr>
-              <w:jc w:val="left"/>
-              <w:rPr>
-                <w:rFonts w:ascii="Times New Roman" w:hAnsi="Times New Roman"/>
-                <w:sz w:val="28"/>
-                <w:szCs w:val="28"/>
-              </w:rPr>
-            </w:pPr>
-            <w:r>
-              <w:rPr>
-                <w:rFonts w:ascii="Times New Roman" w:hAnsi="Times New Roman"/>
-                <w:sz w:val="28"/>
-                <w:szCs w:val="28"/>
-              </w:rPr>
-              <w:t xml:space="preserve">Программы работы с текстами: текстовые редакторы и процессоры, настольные издательские системы, системы распознавания текстов, программы конвертации. Форматы текстовых документов и их  особенности. Текстовый процессор </w:t>
-            </w:r>
-            <w:r>
-              <w:rPr>
-                <w:rFonts w:ascii="Times New Roman" w:hAnsi="Times New Roman"/>
-                <w:sz w:val="28"/>
-                <w:szCs w:val="28"/>
-                <w:lang w:val="en-US"/>
-              </w:rPr>
-              <w:t>Word</w:t>
-            </w:r>
-            <w:r>
-              <w:rPr>
-                <w:rFonts w:ascii="Times New Roman" w:hAnsi="Times New Roman"/>
-                <w:sz w:val="28"/>
-                <w:szCs w:val="28"/>
+            <w:bookmarkStart w:id="1" w:name="_Hlk29839347"/>
+            <w:r>
+              <w:rPr>
+                <w:rFonts w:ascii="Times New Roman" w:hAnsi="Times New Roman"/>
+                <w:sz w:val="28"/>
+                <w:szCs w:val="28"/>
+                <w:lang w:eastAsia="ru-RU"/>
+              </w:rPr>
+              <w:t>16</w:t>
+            </w:r>
+          </w:p>
+        </w:tc>
+        <w:tc>
+          <w:tcPr>
+            <w:tcW w:w="9708" w:type="dxa"/>
+          </w:tcPr>
+          <w:p>
+            <w:pPr>
+              <w:jc w:val="left"/>
+              <w:rPr>
+                <w:rFonts w:ascii="Times New Roman" w:hAnsi="Times New Roman"/>
+                <w:sz w:val="28"/>
+                <w:szCs w:val="28"/>
+              </w:rPr>
+            </w:pPr>
+            <w:r>
+              <w:rPr>
+                <w:rFonts w:ascii="Times New Roman" w:hAnsi="Times New Roman"/>
+                <w:sz w:val="28"/>
+                <w:szCs w:val="28"/>
+              </w:rPr>
+              <w:t xml:space="preserve">Табличные процессоры. История развития электронных таблиц. </w:t>
+            </w:r>
+          </w:p>
+          <w:p>
+            <w:pPr>
+              <w:jc w:val="left"/>
+              <w:rPr>
+                <w:rFonts w:ascii="Times New Roman" w:hAnsi="Times New Roman"/>
+                <w:sz w:val="28"/>
+                <w:szCs w:val="28"/>
+                <w:lang w:eastAsia="ru-RU"/>
+              </w:rPr>
+            </w:pPr>
+            <w:r>
+              <w:rPr>
+                <w:rFonts w:ascii="Times New Roman" w:hAnsi="Times New Roman"/>
+                <w:sz w:val="28"/>
+                <w:szCs w:val="28"/>
+                <w:lang w:val="en-US" w:eastAsia="ru-RU"/>
+              </w:rPr>
+              <w:t>Excel</w:t>
+            </w:r>
+            <w:r>
+              <w:rPr>
+                <w:rFonts w:ascii="Times New Roman" w:hAnsi="Times New Roman"/>
+                <w:sz w:val="28"/>
+                <w:szCs w:val="28"/>
+                <w:lang w:eastAsia="ru-RU"/>
+              </w:rPr>
+              <w:t xml:space="preserve">. </w:t>
+            </w:r>
+            <w:r>
+              <w:rPr>
+                <w:rFonts w:ascii="Times New Roman" w:hAnsi="Times New Roman"/>
+                <w:sz w:val="28"/>
+                <w:szCs w:val="28"/>
+                <w:lang w:val="en-US" w:eastAsia="ru-RU"/>
+              </w:rPr>
+              <w:t>Google</w:t>
+            </w:r>
+            <w:r>
+              <w:rPr>
+                <w:rFonts w:ascii="Times New Roman" w:hAnsi="Times New Roman"/>
+                <w:sz w:val="28"/>
+                <w:szCs w:val="28"/>
+                <w:lang w:eastAsia="ru-RU"/>
+              </w:rPr>
+              <w:t xml:space="preserve"> таблицы. Основные элементы электронной таблицы: листы, ячейки, адресация ячеек,  ленты команд, строка ввода. Типы данных. Формулы. Встроенные функции. Относительная и абсолютная адресация ячеек.</w:t>
+            </w:r>
+          </w:p>
+        </w:tc>
+      </w:tr>
+      <w:bookmarkEnd w:id="1"/>
+      <w:tr>
+        <w:tc>
+          <w:tcPr>
+            <w:tcW w:w="675" w:type="dxa"/>
+          </w:tcPr>
+          <w:p>
+            <w:pPr>
+              <w:jc w:val="left"/>
+              <w:rPr>
+                <w:rFonts w:ascii="Times New Roman" w:hAnsi="Times New Roman"/>
+                <w:sz w:val="28"/>
+                <w:szCs w:val="28"/>
+                <w:lang w:eastAsia="ru-RU"/>
+              </w:rPr>
+            </w:pPr>
+            <w:r>
+              <w:rPr>
+                <w:rFonts w:ascii="Times New Roman" w:hAnsi="Times New Roman"/>
+                <w:sz w:val="28"/>
+                <w:szCs w:val="28"/>
+                <w:lang w:eastAsia="ru-RU"/>
+              </w:rPr>
+              <w:t>17</w:t>
+            </w:r>
+          </w:p>
+        </w:tc>
+        <w:tc>
+          <w:tcPr>
+            <w:tcW w:w="9708" w:type="dxa"/>
+          </w:tcPr>
+          <w:p>
+            <w:pPr>
+              <w:jc w:val="left"/>
+              <w:rPr>
+                <w:rFonts w:ascii="Times New Roman" w:hAnsi="Times New Roman"/>
+                <w:sz w:val="28"/>
+                <w:szCs w:val="28"/>
+              </w:rPr>
+            </w:pPr>
+            <w:r>
+              <w:rPr>
+                <w:rFonts w:ascii="Times New Roman" w:hAnsi="Times New Roman"/>
+                <w:sz w:val="28"/>
+                <w:szCs w:val="28"/>
+                <w:lang w:eastAsia="ru-RU"/>
+              </w:rPr>
+              <w:t xml:space="preserve">Табличный процессор MS Excel. Пользовательский интерфейс: лента, контекстное меню, модальные и немодальные окна диалога, клавиатурные сокращения, смарт-теги. Ввод и форматирование данных. Создание диаграмм. </w:t>
+            </w:r>
+            <w:proofErr w:type="spellStart"/>
+            <w:r>
+              <w:rPr>
+                <w:rFonts w:ascii="Times New Roman" w:hAnsi="Times New Roman"/>
+                <w:sz w:val="28"/>
+                <w:szCs w:val="28"/>
+                <w:lang w:eastAsia="ru-RU"/>
+              </w:rPr>
+              <w:t>Спарклайны</w:t>
+            </w:r>
+            <w:proofErr w:type="spellEnd"/>
+            <w:r>
+              <w:rPr>
+                <w:rFonts w:ascii="Times New Roman" w:hAnsi="Times New Roman"/>
+                <w:sz w:val="28"/>
+                <w:szCs w:val="28"/>
+                <w:lang w:eastAsia="ru-RU"/>
               </w:rPr>
               <w:t>.</w:t>
             </w:r>
@@ -1039,30 +1259,52 @@
                 <w:szCs w:val="28"/>
                 <w:lang w:eastAsia="ru-RU"/>
               </w:rPr>
-              <w:t>15</w:t>
-            </w:r>
-          </w:p>
-        </w:tc>
-        <w:tc>
-          <w:tcPr>
-            <w:tcW w:w="10099" w:type="dxa"/>
-          </w:tcPr>
-          <w:p>
-            <w:pPr>
-              <w:jc w:val="left"/>
-              <w:rPr>
-                <w:rFonts w:ascii="Times New Roman" w:hAnsi="Times New Roman"/>
-                <w:sz w:val="28"/>
-                <w:szCs w:val="28"/>
-              </w:rPr>
-            </w:pPr>
-            <w:r>
-              <w:rPr>
-                <w:rFonts w:ascii="Times New Roman" w:hAnsi="Times New Roman"/>
-                <w:sz w:val="28"/>
-                <w:szCs w:val="28"/>
-              </w:rPr>
-              <w:t>Векторная и растровая графика. Программы работы с графикой: графические редакторы, программы создания презентаций, фоторедакторы, программы работы с деловой графикой и инфографикой, редакторы диаграмм.</w:t>
+              <w:t>18</w:t>
+            </w:r>
+          </w:p>
+        </w:tc>
+        <w:tc>
+          <w:tcPr>
+            <w:tcW w:w="9708" w:type="dxa"/>
+          </w:tcPr>
+          <w:p>
+            <w:pPr>
+              <w:jc w:val="left"/>
+              <w:rPr>
+                <w:rFonts w:ascii="Times New Roman" w:hAnsi="Times New Roman"/>
+                <w:sz w:val="28"/>
+                <w:szCs w:val="28"/>
+                <w:lang w:eastAsia="ru-RU"/>
+              </w:rPr>
+            </w:pPr>
+            <w:r>
+              <w:rPr>
+                <w:rFonts w:ascii="Times New Roman" w:hAnsi="Times New Roman"/>
+                <w:sz w:val="28"/>
+                <w:szCs w:val="28"/>
+                <w:lang w:eastAsia="ru-RU"/>
+              </w:rPr>
+              <w:t>Формулы Excel. Арифметические и логические выражения. Встроенные функции: математические, логические, текстовые, статистические, дата и время, проверка свойств и значений. Копирование формул.</w:t>
+            </w:r>
+          </w:p>
+          <w:p>
+            <w:pPr>
+              <w:jc w:val="left"/>
+              <w:rPr>
+                <w:rFonts w:ascii="Times New Roman" w:hAnsi="Times New Roman"/>
+                <w:sz w:val="28"/>
+                <w:szCs w:val="28"/>
+                <w:lang w:eastAsia="ru-RU"/>
+              </w:rPr>
+            </w:pPr>
+            <w:r>
+              <w:rPr>
+                <w:rFonts w:ascii="Times New Roman" w:hAnsi="Times New Roman"/>
+                <w:sz w:val="28"/>
+                <w:szCs w:val="28"/>
+                <w:lang w:eastAsia="ru-RU"/>
+              </w:rPr>
+              <w:t>Операции с листами. Работа с диапазонами ячеек. Формулы массивов.</w:t>
             </w:r>
           </w:p>
         </w:tc>
@@ -1089,77 +1331,32 @@
                 <w:szCs w:val="28"/>
                 <w:lang w:eastAsia="ru-RU"/>
               </w:rPr>
-              <w:t>16</w:t>
-            </w:r>
-          </w:p>
-        </w:tc>
-        <w:tc>
-          <w:tcPr>
-            <w:tcW w:w="10099" w:type="dxa"/>
-          </w:tcPr>
-          <w:p>
-            <w:pPr>
-              <w:jc w:val="left"/>
-              <w:rPr>
-                <w:rFonts w:ascii="Times New Roman" w:hAnsi="Times New Roman"/>
-                <w:sz w:val="28"/>
-                <w:szCs w:val="28"/>
-              </w:rPr>
-            </w:pPr>
-            <w:r>
-              <w:rPr>
-                <w:rFonts w:ascii="Times New Roman" w:hAnsi="Times New Roman"/>
-                <w:sz w:val="28"/>
-                <w:szCs w:val="28"/>
-              </w:rPr>
-              <w:t xml:space="preserve">Табличные процессоры. История развития электронных таблиц. </w:t>
-            </w:r>
-          </w:p>
-          <w:p>
-            <w:pPr>
-              <w:jc w:val="left"/>
-              <w:rPr>
-                <w:rFonts w:ascii="Times New Roman" w:hAnsi="Times New Roman"/>
-                <w:sz w:val="28"/>
-                <w:szCs w:val="28"/>
-                <w:lang w:eastAsia="ru-RU"/>
-              </w:rPr>
-            </w:pPr>
-            <w:r>
-              <w:rPr>
-                <w:rFonts w:ascii="Times New Roman" w:hAnsi="Times New Roman"/>
-                <w:sz w:val="28"/>
-                <w:szCs w:val="28"/>
-                <w:lang w:val="en-US" w:eastAsia="ru-RU"/>
-              </w:rPr>
-              <w:t>Excel</w:t>
-            </w:r>
-            <w:r>
-              <w:rPr>
-                <w:rFonts w:ascii="Times New Roman" w:hAnsi="Times New Roman"/>
-                <w:sz w:val="28"/>
-                <w:szCs w:val="28"/>
-                <w:lang w:eastAsia="ru-RU"/>
-              </w:rPr>
-              <w:t xml:space="preserve">. </w:t>
-            </w:r>
-            <w:r>
-              <w:rPr>
-                <w:rFonts w:ascii="Times New Roman" w:hAnsi="Times New Roman"/>
-                <w:sz w:val="28"/>
-                <w:szCs w:val="28"/>
-                <w:lang w:val="en-US" w:eastAsia="ru-RU"/>
-              </w:rPr>
-              <w:t>Google</w:t>
-            </w:r>
-            <w:r>
-              <w:rPr>
-                <w:rFonts w:ascii="Times New Roman" w:hAnsi="Times New Roman"/>
-                <w:sz w:val="28"/>
-                <w:szCs w:val="28"/>
-                <w:lang w:eastAsia="ru-RU"/>
-              </w:rPr>
-              <w:t xml:space="preserve"> таблицы. Основные элементы электронной таблицы: листы, ячейки, адресация ячеек,  ленты команд, строка ввода. Типы данных. Формулы. Встроенные функции. Относительная и абсолютная адресация ячеек.</w:t>
+              <w:t>19</w:t>
+            </w:r>
+          </w:p>
+        </w:tc>
+        <w:tc>
+          <w:tcPr>
+            <w:tcW w:w="9708" w:type="dxa"/>
+          </w:tcPr>
+          <w:p>
+            <w:pPr>
+              <w:jc w:val="left"/>
+              <w:rPr>
+                <w:rFonts w:ascii="Times New Roman" w:hAnsi="Times New Roman"/>
+                <w:sz w:val="28"/>
+                <w:szCs w:val="28"/>
+                <w:lang w:eastAsia="ru-RU"/>
+              </w:rPr>
+            </w:pPr>
+            <w:r>
+              <w:rPr>
+                <w:rFonts w:ascii="Times New Roman" w:hAnsi="Times New Roman"/>
+                <w:sz w:val="28"/>
+                <w:szCs w:val="28"/>
+                <w:lang w:eastAsia="ru-RU"/>
+              </w:rPr>
+              <w:t>Сводные таблицы. Источники данных для сводных таблиц. Структура сводной таблицы. Сводные диаграммы.</w:t>
             </w:r>
           </w:p>
         </w:tc>
@@ -1186,43 +1383,100 @@
                 <w:szCs w:val="28"/>
                 <w:lang w:eastAsia="ru-RU"/>
               </w:rPr>
-              <w:t>17</w:t>
-            </w:r>
-          </w:p>
-        </w:tc>
-        <w:tc>
-          <w:tcPr>
-            <w:tcW w:w="10099" w:type="dxa"/>
-          </w:tcPr>
-          <w:p>
-            <w:pPr>
-              <w:jc w:val="left"/>
-              <w:rPr>
-                <w:rFonts w:ascii="Times New Roman" w:hAnsi="Times New Roman"/>
-                <w:sz w:val="28"/>
-                <w:szCs w:val="28"/>
-              </w:rPr>
-            </w:pPr>
-            <w:r>
-              <w:rPr>
-                <w:rFonts w:ascii="Times New Roman" w:hAnsi="Times New Roman"/>
-                <w:sz w:val="28"/>
-                <w:szCs w:val="28"/>
-                <w:lang w:eastAsia="ru-RU"/>
-              </w:rPr>
-              <w:t xml:space="preserve">Табличный процессор MS Excel. Пользовательский интерфейс: лента, контекстное меню, модальные и немодальные окна диалога, клавиатурные сокращения, смарт-теги. Ввод и форматирование данных. Создание диаграмм. </w:t>
-            </w:r>
-            <w:proofErr w:type="spellStart"/>
-            <w:r>
-              <w:rPr>
-                <w:rFonts w:ascii="Times New Roman" w:hAnsi="Times New Roman"/>
-                <w:sz w:val="28"/>
-                <w:szCs w:val="28"/>
-                <w:lang w:eastAsia="ru-RU"/>
-              </w:rPr>
-              <w:t>Спарклайны</w:t>
-            </w:r>
-            <w:proofErr w:type="spellEnd"/>
+              <w:t>20</w:t>
+            </w:r>
+          </w:p>
+        </w:tc>
+        <w:tc>
+          <w:tcPr>
+            <w:tcW w:w="9708" w:type="dxa"/>
+          </w:tcPr>
+          <w:p>
+            <w:pPr>
+              <w:jc w:val="left"/>
+              <w:rPr>
+                <w:rFonts w:ascii="Times New Roman" w:hAnsi="Times New Roman"/>
+                <w:sz w:val="28"/>
+                <w:szCs w:val="28"/>
+                <w:lang w:eastAsia="ru-RU"/>
+              </w:rPr>
+            </w:pPr>
+            <w:r>
+              <w:rPr>
+                <w:rFonts w:ascii="Times New Roman" w:hAnsi="Times New Roman"/>
+                <w:sz w:val="28"/>
+                <w:szCs w:val="28"/>
+                <w:lang w:eastAsia="ru-RU"/>
+              </w:rPr>
+              <w:t xml:space="preserve">Excel и </w:t>
+            </w:r>
+            <w:r>
+              <w:rPr>
+                <w:rFonts w:ascii="Times New Roman" w:hAnsi="Times New Roman"/>
+                <w:sz w:val="28"/>
+                <w:szCs w:val="28"/>
+                <w:lang w:val="en-US" w:eastAsia="ru-RU"/>
+              </w:rPr>
+              <w:t>VBA</w:t>
+            </w:r>
+            <w:r>
+              <w:rPr>
+                <w:rFonts w:ascii="Times New Roman" w:hAnsi="Times New Roman"/>
+                <w:sz w:val="28"/>
+                <w:szCs w:val="28"/>
+                <w:lang w:eastAsia="ru-RU"/>
+              </w:rPr>
+              <w:t>. Концепция объектов Excel. Объектная модель Excel. Иерархия объектов. Коллекция. Свойства и методы.</w:t>
+            </w:r>
+          </w:p>
+          <w:p>
+            <w:pPr>
+              <w:jc w:val="left"/>
+              <w:rPr>
+                <w:rFonts w:ascii="Times New Roman" w:hAnsi="Times New Roman"/>
+                <w:sz w:val="28"/>
+                <w:szCs w:val="28"/>
+                <w:lang w:eastAsia="ru-RU"/>
+              </w:rPr>
+            </w:pPr>
+            <w:r>
+              <w:rPr>
+                <w:rFonts w:ascii="Times New Roman" w:hAnsi="Times New Roman"/>
+                <w:sz w:val="28"/>
+                <w:szCs w:val="28"/>
+                <w:lang w:eastAsia="ru-RU"/>
+              </w:rPr>
+              <w:t xml:space="preserve">Приложения электронных таблиц. </w:t>
+            </w:r>
+          </w:p>
+          <w:p>
+            <w:pPr>
+              <w:jc w:val="left"/>
+              <w:rPr>
+                <w:rFonts w:ascii="Times New Roman" w:hAnsi="Times New Roman"/>
+                <w:sz w:val="28"/>
+                <w:szCs w:val="28"/>
+                <w:lang w:eastAsia="ru-RU"/>
+              </w:rPr>
+            </w:pPr>
+            <w:r>
+              <w:rPr>
+                <w:rFonts w:ascii="Times New Roman" w:hAnsi="Times New Roman"/>
+                <w:sz w:val="28"/>
+                <w:szCs w:val="28"/>
+                <w:lang w:eastAsia="ru-RU"/>
+              </w:rPr>
+              <w:t xml:space="preserve">Вкладка «Разработчик». Макросы. Редактор </w:t>
+            </w:r>
+            <w:r>
+              <w:rPr>
+                <w:rFonts w:ascii="Times New Roman" w:hAnsi="Times New Roman"/>
+                <w:sz w:val="28"/>
+                <w:szCs w:val="28"/>
+                <w:lang w:val="en-US" w:eastAsia="ru-RU"/>
+              </w:rPr>
+              <w:t>VBE</w:t>
+            </w:r>
             <w:r>
               <w:rPr>
                 <w:rFonts w:ascii="Times New Roman" w:hAnsi="Times New Roman"/>
@@ -1257,52 +1511,50 @@
                 <w:szCs w:val="28"/>
                 <w:lang w:eastAsia="ru-RU"/>
               </w:rPr>
-              <w:t>18</w:t>
-            </w:r>
-          </w:p>
-        </w:tc>
-        <w:tc>
-          <w:tcPr>
-            <w:tcW w:w="10099" w:type="dxa"/>
-          </w:tcPr>
-          <w:p>
-            <w:pPr>
-              <w:jc w:val="left"/>
-              <w:rPr>
-                <w:rFonts w:ascii="Times New Roman" w:hAnsi="Times New Roman"/>
-                <w:sz w:val="28"/>
-                <w:szCs w:val="28"/>
-                <w:lang w:eastAsia="ru-RU"/>
-              </w:rPr>
-            </w:pPr>
-            <w:r>
-              <w:rPr>
-                <w:rFonts w:ascii="Times New Roman" w:hAnsi="Times New Roman"/>
-                <w:sz w:val="28"/>
-                <w:szCs w:val="28"/>
-                <w:lang w:eastAsia="ru-RU"/>
-              </w:rPr>
-              <w:t>Формулы Excel. Арифметические и логические выражения. Встроенные функции: математические, логические, текстовые, статистические, дата и время, проверка свойств и значений. Копирование формул.</w:t>
-            </w:r>
-          </w:p>
-          <w:p>
-            <w:pPr>
-              <w:jc w:val="left"/>
-              <w:rPr>
-                <w:rFonts w:ascii="Times New Roman" w:hAnsi="Times New Roman"/>
-                <w:sz w:val="28"/>
-                <w:szCs w:val="28"/>
-                <w:lang w:eastAsia="ru-RU"/>
-              </w:rPr>
-            </w:pPr>
-            <w:r>
-              <w:rPr>
-                <w:rFonts w:ascii="Times New Roman" w:hAnsi="Times New Roman"/>
-                <w:sz w:val="28"/>
-                <w:szCs w:val="28"/>
-                <w:lang w:eastAsia="ru-RU"/>
-              </w:rPr>
-              <w:t>Операции с листами. Работа с диапазонами ячеек. Формулы массивов.</w:t>
+              <w:t>21</w:t>
+            </w:r>
+          </w:p>
+        </w:tc>
+        <w:tc>
+          <w:tcPr>
+            <w:tcW w:w="9708" w:type="dxa"/>
+          </w:tcPr>
+          <w:p>
+            <w:pPr>
+              <w:jc w:val="left"/>
+              <w:rPr>
+                <w:rFonts w:ascii="Times New Roman" w:hAnsi="Times New Roman"/>
+                <w:sz w:val="28"/>
+                <w:szCs w:val="28"/>
+                <w:lang w:eastAsia="ru-RU"/>
+              </w:rPr>
+            </w:pPr>
+            <w:r>
+              <w:rPr>
+                <w:rFonts w:ascii="Times New Roman" w:hAnsi="Times New Roman"/>
+                <w:sz w:val="28"/>
+                <w:szCs w:val="28"/>
+                <w:lang w:eastAsia="ru-RU"/>
+              </w:rPr>
+              <w:t xml:space="preserve">Язык </w:t>
+            </w:r>
+            <w:r>
+              <w:rPr>
+                <w:rFonts w:ascii="Times New Roman" w:hAnsi="Times New Roman"/>
+                <w:sz w:val="28"/>
+                <w:szCs w:val="28"/>
+                <w:lang w:val="en-US" w:eastAsia="ru-RU"/>
+              </w:rPr>
+              <w:t>VBA</w:t>
+            </w:r>
+            <w:r>
+              <w:rPr>
+                <w:rFonts w:ascii="Times New Roman" w:hAnsi="Times New Roman"/>
+                <w:sz w:val="28"/>
+                <w:szCs w:val="28"/>
+                <w:lang w:eastAsia="ru-RU"/>
+              </w:rPr>
+              <w:t>: основные элементы и конструкции.</w:t>
             </w:r>
           </w:p>
         </w:tc>
@@ -1329,263 +1581,13 @@
                 <w:szCs w:val="28"/>
                 <w:lang w:eastAsia="ru-RU"/>
               </w:rPr>
-              <w:t>19</w:t>
-            </w:r>
-          </w:p>
-        </w:tc>
-        <w:tc>
-          <w:tcPr>
-            <w:tcW w:w="10099" w:type="dxa"/>
-          </w:tcPr>
-          <w:p>
-            <w:pPr>
-              <w:jc w:val="left"/>
-              <w:rPr>
-                <w:rFonts w:ascii="Times New Roman" w:hAnsi="Times New Roman"/>
-                <w:sz w:val="28"/>
-                <w:szCs w:val="28"/>
-                <w:lang w:eastAsia="ru-RU"/>
-              </w:rPr>
-            </w:pPr>
-            <w:r>
-              <w:rPr>
-                <w:rFonts w:ascii="Times New Roman" w:hAnsi="Times New Roman"/>
-                <w:sz w:val="28"/>
-                <w:szCs w:val="28"/>
-                <w:lang w:eastAsia="ru-RU"/>
-              </w:rPr>
-              <w:t>Сводные таблицы. Источники данных для сводных таблиц. Структура сводной таблицы. Сводные диаграммы.</w:t>
-            </w:r>
-          </w:p>
-        </w:tc>
-      </w:tr>
-      <w:tr>
-        <w:tc>
-          <w:tcPr>
-            <w:tcW w:w="675" w:type="dxa"/>
-          </w:tcPr>
-          <w:p>
-            <w:pPr>
-              <w:jc w:val="left"/>
-              <w:rPr>
-                <w:rFonts w:ascii="Times New Roman" w:hAnsi="Times New Roman"/>
-                <w:sz w:val="28"/>
-                <w:szCs w:val="28"/>
-                <w:lang w:eastAsia="ru-RU"/>
-              </w:rPr>
-            </w:pPr>
-            <w:r>
-              <w:rPr>
-                <w:rFonts w:ascii="Times New Roman" w:hAnsi="Times New Roman"/>
-                <w:sz w:val="28"/>
-                <w:szCs w:val="28"/>
-                <w:lang w:eastAsia="ru-RU"/>
-              </w:rPr>
-              <w:t>20</w:t>
-            </w:r>
-          </w:p>
-        </w:tc>
-        <w:tc>
-          <w:tcPr>
-            <w:tcW w:w="10099" w:type="dxa"/>
-          </w:tcPr>
-          <w:p>
-            <w:pPr>
-              <w:jc w:val="left"/>
-              <w:rPr>
-                <w:rFonts w:ascii="Times New Roman" w:hAnsi="Times New Roman"/>
-                <w:sz w:val="28"/>
-                <w:szCs w:val="28"/>
-                <w:lang w:eastAsia="ru-RU"/>
-              </w:rPr>
-            </w:pPr>
-            <w:r>
-              <w:rPr>
-                <w:rFonts w:ascii="Times New Roman" w:hAnsi="Times New Roman"/>
-                <w:sz w:val="28"/>
-                <w:szCs w:val="28"/>
-                <w:lang w:eastAsia="ru-RU"/>
-              </w:rPr>
-              <w:t xml:space="preserve">Excel и </w:t>
-            </w:r>
-            <w:r>
-              <w:rPr>
-                <w:rFonts w:ascii="Times New Roman" w:hAnsi="Times New Roman"/>
-                <w:sz w:val="28"/>
-                <w:szCs w:val="28"/>
-                <w:lang w:val="en-US" w:eastAsia="ru-RU"/>
-              </w:rPr>
-              <w:t>VBA</w:t>
-            </w:r>
-            <w:r>
-              <w:rPr>
-                <w:rFonts w:ascii="Times New Roman" w:hAnsi="Times New Roman"/>
-                <w:sz w:val="28"/>
-                <w:szCs w:val="28"/>
-                <w:lang w:eastAsia="ru-RU"/>
-              </w:rPr>
-              <w:t>. Концепция объектов Excel. Объектная модель Excel. Иерархия объектов. Коллекция. Свойства и методы.</w:t>
-            </w:r>
-          </w:p>
-          <w:p>
-            <w:pPr>
-              <w:jc w:val="left"/>
-              <w:rPr>
-                <w:rFonts w:ascii="Times New Roman" w:hAnsi="Times New Roman"/>
-                <w:sz w:val="28"/>
-                <w:szCs w:val="28"/>
-                <w:lang w:eastAsia="ru-RU"/>
-              </w:rPr>
-            </w:pPr>
-            <w:r>
-              <w:rPr>
-                <w:rFonts w:ascii="Times New Roman" w:hAnsi="Times New Roman"/>
-                <w:sz w:val="28"/>
-                <w:szCs w:val="28"/>
-                <w:lang w:eastAsia="ru-RU"/>
-              </w:rPr>
-              <w:t xml:space="preserve">Приложения электронных таблиц. </w:t>
-            </w:r>
-          </w:p>
-          <w:p>
-            <w:pPr>
-              <w:jc w:val="left"/>
-              <w:rPr>
-                <w:rFonts w:ascii="Times New Roman" w:hAnsi="Times New Roman"/>
-                <w:sz w:val="28"/>
-                <w:szCs w:val="28"/>
-                <w:lang w:eastAsia="ru-RU"/>
-              </w:rPr>
-            </w:pPr>
-            <w:r>
-              <w:rPr>
-                <w:rFonts w:ascii="Times New Roman" w:hAnsi="Times New Roman"/>
-                <w:sz w:val="28"/>
-                <w:szCs w:val="28"/>
-                <w:lang w:eastAsia="ru-RU"/>
-              </w:rPr>
-              <w:t xml:space="preserve">Вкладка «Разработчик». Макросы. Редактор </w:t>
-            </w:r>
-            <w:r>
-              <w:rPr>
-                <w:rFonts w:ascii="Times New Roman" w:hAnsi="Times New Roman"/>
-                <w:sz w:val="28"/>
-                <w:szCs w:val="28"/>
-                <w:lang w:val="en-US" w:eastAsia="ru-RU"/>
-              </w:rPr>
-              <w:t>VBE</w:t>
-            </w:r>
-            <w:r>
-              <w:rPr>
-                <w:rFonts w:ascii="Times New Roman" w:hAnsi="Times New Roman"/>
-                <w:sz w:val="28"/>
-                <w:szCs w:val="28"/>
-                <w:lang w:eastAsia="ru-RU"/>
-              </w:rPr>
-              <w:t>.</w:t>
-            </w:r>
-          </w:p>
-        </w:tc>
-      </w:tr>
-      <w:tr>
-        <w:tc>
-          <w:tcPr>
-            <w:tcW w:w="675" w:type="dxa"/>
-          </w:tcPr>
-          <w:p>
-            <w:pPr>
-              <w:jc w:val="left"/>
-              <w:rPr>
-                <w:rFonts w:ascii="Times New Roman" w:hAnsi="Times New Roman"/>
-                <w:sz w:val="28"/>
-                <w:szCs w:val="28"/>
-                <w:lang w:eastAsia="ru-RU"/>
-              </w:rPr>
-            </w:pPr>
-            <w:r>
-              <w:rPr>
-                <w:rFonts w:ascii="Times New Roman" w:hAnsi="Times New Roman"/>
-                <w:sz w:val="28"/>
-                <w:szCs w:val="28"/>
-                <w:lang w:eastAsia="ru-RU"/>
-              </w:rPr>
-              <w:t>21</w:t>
-            </w:r>
-          </w:p>
-        </w:tc>
-        <w:tc>
-          <w:tcPr>
-            <w:tcW w:w="10099" w:type="dxa"/>
-          </w:tcPr>
-          <w:p>
-            <w:pPr>
-              <w:jc w:val="left"/>
-              <w:rPr>
-                <w:rFonts w:ascii="Times New Roman" w:hAnsi="Times New Roman"/>
-                <w:sz w:val="28"/>
-                <w:szCs w:val="28"/>
-                <w:lang w:eastAsia="ru-RU"/>
-              </w:rPr>
-            </w:pPr>
-            <w:r>
-              <w:rPr>
-                <w:rFonts w:ascii="Times New Roman" w:hAnsi="Times New Roman"/>
-                <w:sz w:val="28"/>
-                <w:szCs w:val="28"/>
-                <w:lang w:eastAsia="ru-RU"/>
-              </w:rPr>
-              <w:t xml:space="preserve">Язык </w:t>
-            </w:r>
-            <w:r>
-              <w:rPr>
-                <w:rFonts w:ascii="Times New Roman" w:hAnsi="Times New Roman"/>
-                <w:sz w:val="28"/>
-                <w:szCs w:val="28"/>
-                <w:lang w:val="en-US" w:eastAsia="ru-RU"/>
-              </w:rPr>
-              <w:t>VBA</w:t>
-            </w:r>
-            <w:r>
-              <w:rPr>
-                <w:rFonts w:ascii="Times New Roman" w:hAnsi="Times New Roman"/>
-                <w:sz w:val="28"/>
-                <w:szCs w:val="28"/>
-                <w:lang w:eastAsia="ru-RU"/>
-              </w:rPr>
-              <w:t>: основные элементы и конструкции.</w:t>
-            </w:r>
-          </w:p>
-        </w:tc>
-      </w:tr>
-      <w:tr>
-        <w:tc>
-          <w:tcPr>
-            <w:tcW w:w="675" w:type="dxa"/>
-          </w:tcPr>
-          <w:p>
-            <w:pPr>
-              <w:jc w:val="left"/>
-              <w:rPr>
-                <w:rFonts w:ascii="Times New Roman" w:hAnsi="Times New Roman"/>
-                <w:sz w:val="28"/>
-                <w:szCs w:val="28"/>
-                <w:lang w:eastAsia="ru-RU"/>
-              </w:rPr>
-            </w:pPr>
-            <w:r>
-              <w:rPr>
-                <w:rFonts w:ascii="Times New Roman" w:hAnsi="Times New Roman"/>
-                <w:sz w:val="28"/>
-                <w:szCs w:val="28"/>
-                <w:lang w:eastAsia="ru-RU"/>
-              </w:rPr>
               <w:t>22</w:t>
             </w:r>
           </w:p>
         </w:tc>
         <w:tc>
           <w:tcPr>
-            <w:tcW w:w="10099" w:type="dxa"/>
+            <w:tcW w:w="9708" w:type="dxa"/>
           </w:tcPr>
           <w:p>
             <w:pPr>
